--- a/Lk/Задание ЛК.docx
+++ b/Lk/Задание ЛК.docx
@@ -1,6 +1,6 @@
 
 <file path=word/document.xml><?xml version="1.0" encoding="utf-8"?>
-<w:document xmlns:wpc="http://schemas.microsoft.com/office/word/2010/wordprocessingCanvas" xmlns:mc="http://schemas.openxmlformats.org/markup-compatibility/2006" xmlns:o="urn:schemas-microsoft-com:office:office" xmlns:r="http://schemas.openxmlformats.org/officeDocument/2006/relationships" xmlns:m="http://schemas.openxmlformats.org/officeDocument/2006/math" xmlns:v="urn:schemas-microsoft-com:vml" xmlns:wp14="http://schemas.microsoft.com/office/word/2010/wordprocessingDrawing" xmlns:wp="http://schemas.openxmlformats.org/drawingml/2006/wordprocessingDrawing" xmlns:w10="urn:schemas-microsoft-com:office:word" xmlns:w="http://schemas.openxmlformats.org/wordprocessingml/2006/main" xmlns:w14="http://schemas.microsoft.com/office/word/2010/wordml" xmlns:w15="http://schemas.microsoft.com/office/word/2012/wordml" xmlns:wpg="http://schemas.microsoft.com/office/word/2010/wordprocessingGroup" xmlns:wpi="http://schemas.microsoft.com/office/word/2010/wordprocessingInk" xmlns:wne="http://schemas.microsoft.com/office/word/2006/wordml" xmlns:wps="http://schemas.microsoft.com/office/word/2010/wordprocessingShape" mc:Ignorable="w14 w15 wp14">
+<w:document xmlns:wpc="http://schemas.microsoft.com/office/word/2010/wordprocessingCanvas" xmlns:mc="http://schemas.openxmlformats.org/markup-compatibility/2006" xmlns:o="urn:schemas-microsoft-com:office:office" xmlns:r="http://schemas.openxmlformats.org/officeDocument/2006/relationships" xmlns:m="http://schemas.openxmlformats.org/officeDocument/2006/math" xmlns:v="urn:schemas-microsoft-com:vml" xmlns:wp14="http://schemas.microsoft.com/office/word/2010/wordprocessingDrawing" xmlns:wp="http://schemas.openxmlformats.org/drawingml/2006/wordprocessingDrawing" xmlns:w10="urn:schemas-microsoft-com:office:word" xmlns:w="http://schemas.openxmlformats.org/wordprocessingml/2006/main" xmlns:w14="http://schemas.microsoft.com/office/word/2010/wordml" xmlns:wpg="http://schemas.microsoft.com/office/word/2010/wordprocessingGroup" xmlns:wpi="http://schemas.microsoft.com/office/word/2010/wordprocessingInk" xmlns:wne="http://schemas.microsoft.com/office/word/2006/wordml" xmlns:wps="http://schemas.microsoft.com/office/word/2010/wordprocessingShape" mc:Ignorable="w14 wp14">
   <w:body>
     <w:p>
       <w:pPr>
@@ -17,22 +17,38 @@
         <w:spacing w:before="0" w:beforeAutospacing="0" w:after="0" w:afterAutospacing="0" w:line="276" w:lineRule="auto"/>
       </w:pPr>
       <w:r>
-        <w:t>Есть ли в реализации класса какие-то проблемы и недостатки? Если есть,  то перечислите какие и предложите изменения:</w:t>
-      </w:r>
-    </w:p>
-    <w:p>
-      <w:pPr>
-        <w:pStyle w:val="rmcpkcfv"/>
-        <w:spacing w:before="0" w:beforeAutospacing="0" w:after="0" w:afterAutospacing="0" w:line="276" w:lineRule="auto"/>
-        <w:rPr>
-          <w:lang w:val="en-US"/>
-        </w:rPr>
-      </w:pPr>
-      <w:r>
-        <w:rPr>
-          <w:lang w:val="en-US"/>
-        </w:rPr>
-        <w:t>public class Processor</w:t>
+        <w:t xml:space="preserve">Есть ли в реализации класса какие-то проблемы и недостатки? Если есть,  то </w:t>
+      </w:r>
+      <w:proofErr w:type="gramStart"/>
+      <w:r>
+        <w:t>перечислите</w:t>
+      </w:r>
+      <w:proofErr w:type="gramEnd"/>
+      <w:r>
+        <w:t xml:space="preserve"> какие и предложите изменения:</w:t>
+      </w:r>
+    </w:p>
+    <w:p>
+      <w:pPr>
+        <w:pStyle w:val="rmcpkcfv"/>
+        <w:spacing w:before="0" w:beforeAutospacing="0" w:after="0" w:afterAutospacing="0" w:line="276" w:lineRule="auto"/>
+        <w:rPr>
+          <w:lang w:val="en-US"/>
+        </w:rPr>
+      </w:pPr>
+      <w:proofErr w:type="gramStart"/>
+      <w:r>
+        <w:rPr>
+          <w:lang w:val="en-US"/>
+        </w:rPr>
+        <w:t>public</w:t>
+      </w:r>
+      <w:proofErr w:type="gramEnd"/>
+      <w:r>
+        <w:rPr>
+          <w:lang w:val="en-US"/>
+        </w:rPr>
+        <w:t xml:space="preserve"> class Processor</w:t>
       </w:r>
     </w:p>
     <w:p>
@@ -62,7 +78,35 @@
         <w:rPr>
           <w:lang w:val="en-US"/>
         </w:rPr>
-        <w:t>    public void ProcessFile(string filename)</w:t>
+        <w:t xml:space="preserve">    </w:t>
+      </w:r>
+      <w:proofErr w:type="gramStart"/>
+      <w:r>
+        <w:rPr>
+          <w:lang w:val="en-US"/>
+        </w:rPr>
+        <w:t>public</w:t>
+      </w:r>
+      <w:proofErr w:type="gramEnd"/>
+      <w:r>
+        <w:rPr>
+          <w:lang w:val="en-US"/>
+        </w:rPr>
+        <w:t xml:space="preserve"> void </w:t>
+      </w:r>
+      <w:proofErr w:type="spellStart"/>
+      <w:r>
+        <w:rPr>
+          <w:lang w:val="en-US"/>
+        </w:rPr>
+        <w:t>ProcessFile</w:t>
+      </w:r>
+      <w:proofErr w:type="spellEnd"/>
+      <w:r>
+        <w:rPr>
+          <w:lang w:val="en-US"/>
+        </w:rPr>
+        <w:t>(string filename)</w:t>
       </w:r>
     </w:p>
     <w:p>
@@ -92,37 +136,139 @@
         <w:rPr>
           <w:lang w:val="en-US"/>
         </w:rPr>
-        <w:t>        Stream fileStream = File.OpenRead(filename);</w:t>
-      </w:r>
-    </w:p>
-    <w:p>
-      <w:pPr>
-        <w:pStyle w:val="rmcpkcfv"/>
-        <w:spacing w:before="0" w:beforeAutospacing="0" w:after="0" w:afterAutospacing="0" w:line="276" w:lineRule="auto"/>
-        <w:rPr>
-          <w:lang w:val="en-US"/>
-        </w:rPr>
-      </w:pPr>
-      <w:r>
-        <w:rPr>
-          <w:lang w:val="en-US"/>
-        </w:rPr>
-        <w:t>        Console.WriteLine(ReadAllContent(fileStream));</w:t>
-      </w:r>
-    </w:p>
-    <w:p>
-      <w:pPr>
-        <w:pStyle w:val="rmcpkcfv"/>
-        <w:spacing w:before="0" w:beforeAutospacing="0" w:after="0" w:afterAutospacing="0" w:line="276" w:lineRule="auto"/>
-        <w:rPr>
-          <w:lang w:val="en-US"/>
-        </w:rPr>
-      </w:pPr>
-      <w:r>
-        <w:rPr>
-          <w:lang w:val="en-US"/>
-        </w:rPr>
-        <w:t>        fileStream.Close();</w:t>
+        <w:t xml:space="preserve">        Stream </w:t>
+      </w:r>
+      <w:proofErr w:type="spellStart"/>
+      <w:r>
+        <w:rPr>
+          <w:lang w:val="en-US"/>
+        </w:rPr>
+        <w:t>fileStream</w:t>
+      </w:r>
+      <w:proofErr w:type="spellEnd"/>
+      <w:r>
+        <w:rPr>
+          <w:lang w:val="en-US"/>
+        </w:rPr>
+        <w:t xml:space="preserve"> = </w:t>
+      </w:r>
+      <w:proofErr w:type="spellStart"/>
+      <w:proofErr w:type="gramStart"/>
+      <w:r>
+        <w:rPr>
+          <w:lang w:val="en-US"/>
+        </w:rPr>
+        <w:t>File.OpenRead</w:t>
+      </w:r>
+      <w:proofErr w:type="spellEnd"/>
+      <w:r>
+        <w:rPr>
+          <w:lang w:val="en-US"/>
+        </w:rPr>
+        <w:t>(</w:t>
+      </w:r>
+      <w:proofErr w:type="gramEnd"/>
+      <w:r>
+        <w:rPr>
+          <w:lang w:val="en-US"/>
+        </w:rPr>
+        <w:t>filename);</w:t>
+      </w:r>
+    </w:p>
+    <w:p>
+      <w:pPr>
+        <w:pStyle w:val="rmcpkcfv"/>
+        <w:spacing w:before="0" w:beforeAutospacing="0" w:after="0" w:afterAutospacing="0" w:line="276" w:lineRule="auto"/>
+        <w:rPr>
+          <w:lang w:val="en-US"/>
+        </w:rPr>
+      </w:pPr>
+      <w:r>
+        <w:rPr>
+          <w:lang w:val="en-US"/>
+        </w:rPr>
+        <w:t xml:space="preserve">        </w:t>
+      </w:r>
+      <w:proofErr w:type="spellStart"/>
+      <w:proofErr w:type="gramStart"/>
+      <w:r>
+        <w:rPr>
+          <w:lang w:val="en-US"/>
+        </w:rPr>
+        <w:t>Console.WriteLine</w:t>
+      </w:r>
+      <w:proofErr w:type="spellEnd"/>
+      <w:r>
+        <w:rPr>
+          <w:lang w:val="en-US"/>
+        </w:rPr>
+        <w:t>(</w:t>
+      </w:r>
+      <w:proofErr w:type="spellStart"/>
+      <w:proofErr w:type="gramEnd"/>
+      <w:r>
+        <w:rPr>
+          <w:lang w:val="en-US"/>
+        </w:rPr>
+        <w:t>ReadAllContent</w:t>
+      </w:r>
+      <w:proofErr w:type="spellEnd"/>
+      <w:r>
+        <w:rPr>
+          <w:lang w:val="en-US"/>
+        </w:rPr>
+        <w:t>(</w:t>
+      </w:r>
+      <w:proofErr w:type="spellStart"/>
+      <w:r>
+        <w:rPr>
+          <w:lang w:val="en-US"/>
+        </w:rPr>
+        <w:t>fileStream</w:t>
+      </w:r>
+      <w:proofErr w:type="spellEnd"/>
+      <w:r>
+        <w:rPr>
+          <w:lang w:val="en-US"/>
+        </w:rPr>
+        <w:t>));</w:t>
+      </w:r>
+    </w:p>
+    <w:p>
+      <w:pPr>
+        <w:pStyle w:val="rmcpkcfv"/>
+        <w:spacing w:before="0" w:beforeAutospacing="0" w:after="0" w:afterAutospacing="0" w:line="276" w:lineRule="auto"/>
+        <w:rPr>
+          <w:lang w:val="en-US"/>
+        </w:rPr>
+      </w:pPr>
+      <w:r>
+        <w:rPr>
+          <w:lang w:val="en-US"/>
+        </w:rPr>
+        <w:t xml:space="preserve">        </w:t>
+      </w:r>
+      <w:proofErr w:type="spellStart"/>
+      <w:proofErr w:type="gramStart"/>
+      <w:r>
+        <w:rPr>
+          <w:lang w:val="en-US"/>
+        </w:rPr>
+        <w:t>fileStream.Close</w:t>
+      </w:r>
+      <w:proofErr w:type="spellEnd"/>
+      <w:r>
+        <w:rPr>
+          <w:lang w:val="en-US"/>
+        </w:rPr>
+        <w:t>(</w:t>
+      </w:r>
+      <w:proofErr w:type="gramEnd"/>
+      <w:r>
+        <w:rPr>
+          <w:lang w:val="en-US"/>
+        </w:rPr>
+        <w:t>);</w:t>
       </w:r>
     </w:p>
     <w:p>
@@ -167,7 +313,35 @@
         <w:rPr>
           <w:lang w:val="en-US"/>
         </w:rPr>
-        <w:t>    public string ReadAllContent(Stream stream)</w:t>
+        <w:t xml:space="preserve">    </w:t>
+      </w:r>
+      <w:proofErr w:type="gramStart"/>
+      <w:r>
+        <w:rPr>
+          <w:lang w:val="en-US"/>
+        </w:rPr>
+        <w:t>public</w:t>
+      </w:r>
+      <w:proofErr w:type="gramEnd"/>
+      <w:r>
+        <w:rPr>
+          <w:lang w:val="en-US"/>
+        </w:rPr>
+        <w:t xml:space="preserve"> string </w:t>
+      </w:r>
+      <w:proofErr w:type="spellStart"/>
+      <w:r>
+        <w:rPr>
+          <w:lang w:val="en-US"/>
+        </w:rPr>
+        <w:t>ReadAllContent</w:t>
+      </w:r>
+      <w:proofErr w:type="spellEnd"/>
+      <w:r>
+        <w:rPr>
+          <w:lang w:val="en-US"/>
+        </w:rPr>
+        <w:t>(Stream stream)</w:t>
       </w:r>
     </w:p>
     <w:p>
@@ -197,22 +371,85 @@
         <w:rPr>
           <w:lang w:val="en-US"/>
         </w:rPr>
-        <w:t>        StreamReader streamReader = new StreamReader(stream);</w:t>
-      </w:r>
-    </w:p>
-    <w:p>
-      <w:pPr>
-        <w:pStyle w:val="rmcpkcfv"/>
-        <w:spacing w:before="0" w:beforeAutospacing="0" w:after="0" w:afterAutospacing="0" w:line="276" w:lineRule="auto"/>
-      </w:pPr>
-      <w:r>
-        <w:rPr>
-          <w:lang w:val="en-US"/>
-        </w:rPr>
         <w:t xml:space="preserve">        </w:t>
       </w:r>
-      <w:r>
-        <w:t>return streamReader.ReadToEnd();</w:t>
+      <w:proofErr w:type="spellStart"/>
+      <w:r>
+        <w:rPr>
+          <w:lang w:val="en-US"/>
+        </w:rPr>
+        <w:t>StreamReader</w:t>
+      </w:r>
+      <w:proofErr w:type="spellEnd"/>
+      <w:r>
+        <w:rPr>
+          <w:lang w:val="en-US"/>
+        </w:rPr>
+        <w:t xml:space="preserve"> </w:t>
+      </w:r>
+      <w:proofErr w:type="spellStart"/>
+      <w:r>
+        <w:rPr>
+          <w:lang w:val="en-US"/>
+        </w:rPr>
+        <w:t>streamReader</w:t>
+      </w:r>
+      <w:proofErr w:type="spellEnd"/>
+      <w:r>
+        <w:rPr>
+          <w:lang w:val="en-US"/>
+        </w:rPr>
+        <w:t xml:space="preserve"> = new </w:t>
+      </w:r>
+      <w:proofErr w:type="spellStart"/>
+      <w:proofErr w:type="gramStart"/>
+      <w:r>
+        <w:rPr>
+          <w:lang w:val="en-US"/>
+        </w:rPr>
+        <w:t>StreamReader</w:t>
+      </w:r>
+      <w:proofErr w:type="spellEnd"/>
+      <w:r>
+        <w:rPr>
+          <w:lang w:val="en-US"/>
+        </w:rPr>
+        <w:t>(</w:t>
+      </w:r>
+      <w:proofErr w:type="gramEnd"/>
+      <w:r>
+        <w:rPr>
+          <w:lang w:val="en-US"/>
+        </w:rPr>
+        <w:t>stream);</w:t>
+      </w:r>
+    </w:p>
+    <w:p>
+      <w:pPr>
+        <w:pStyle w:val="rmcpkcfv"/>
+        <w:spacing w:before="0" w:beforeAutospacing="0" w:after="0" w:afterAutospacing="0" w:line="276" w:lineRule="auto"/>
+      </w:pPr>
+      <w:r>
+        <w:rPr>
+          <w:lang w:val="en-US"/>
+        </w:rPr>
+        <w:t xml:space="preserve">        </w:t>
+      </w:r>
+      <w:proofErr w:type="spellStart"/>
+      <w:r>
+        <w:t>return</w:t>
+      </w:r>
+      <w:proofErr w:type="spellEnd"/>
+      <w:r>
+        <w:t xml:space="preserve"> </w:t>
+      </w:r>
+      <w:proofErr w:type="spellStart"/>
+      <w:r>
+        <w:t>streamReader.ReadToEnd</w:t>
+      </w:r>
+      <w:proofErr w:type="spellEnd"/>
+      <w:r>
+        <w:t>();</w:t>
       </w:r>
     </w:p>
     <w:p>
@@ -237,7 +474,65 @@
       <w:pPr>
         <w:pStyle w:val="rmcpkcfv"/>
         <w:spacing w:before="0" w:beforeAutospacing="0" w:after="0" w:afterAutospacing="0" w:line="276" w:lineRule="auto"/>
-      </w:pPr>
+        <w:rPr>
+          <w:lang w:val="en-US"/>
+        </w:rPr>
+      </w:pPr>
+    </w:p>
+    <w:p>
+      <w:pPr>
+        <w:pStyle w:val="rmcpkcfv"/>
+        <w:spacing w:before="0" w:beforeAutospacing="0" w:after="0" w:afterAutospacing="0" w:line="276" w:lineRule="auto"/>
+        <w:rPr>
+          <w:lang w:val="en-US"/>
+        </w:rPr>
+      </w:pPr>
+    </w:p>
+    <w:p>
+      <w:pPr>
+        <w:pStyle w:val="rmcpkcfv"/>
+        <w:spacing w:before="0" w:beforeAutospacing="0" w:after="0" w:afterAutospacing="0" w:line="276" w:lineRule="auto"/>
+      </w:pPr>
+      <w:r>
+        <w:rPr>
+          <w:u w:val="single"/>
+        </w:rPr>
+        <w:t>Ответ</w:t>
+      </w:r>
+      <w:r>
+        <w:t xml:space="preserve">: Необходимо также закрыть объект </w:t>
+      </w:r>
+      <w:proofErr w:type="spellStart"/>
+      <w:r>
+        <w:rPr>
+          <w:lang w:val="en-US"/>
+        </w:rPr>
+        <w:t>streamReader</w:t>
+      </w:r>
+      <w:proofErr w:type="spellEnd"/>
+      <w:r>
+        <w:t>.</w:t>
+      </w:r>
+      <w:r>
+        <w:t xml:space="preserve"> (</w:t>
+      </w:r>
+      <w:proofErr w:type="spellStart"/>
+      <w:r>
+        <w:rPr>
+          <w:lang w:val="en-US"/>
+        </w:rPr>
+        <w:t>streamReader.Close</w:t>
+      </w:r>
+      <w:proofErr w:type="spellEnd"/>
+      <w:r>
+        <w:rPr>
+          <w:lang w:val="en-US"/>
+        </w:rPr>
+        <w:t>()</w:t>
+      </w:r>
+      <w:r>
+        <w:t>)</w:t>
+      </w:r>
     </w:p>
     <w:p>
       <w:pPr>
@@ -263,7 +558,15 @@
         </w:rPr>
       </w:pPr>
       <w:r>
-        <w:t>Будет ли работать реализация GetFileHandler в многопоточной среде. Поясните</w:t>
+        <w:t xml:space="preserve">Будет ли работать реализация </w:t>
+      </w:r>
+      <w:proofErr w:type="spellStart"/>
+      <w:r>
+        <w:t>GetFileHandler</w:t>
+      </w:r>
+      <w:proofErr w:type="spellEnd"/>
+      <w:r>
+        <w:t xml:space="preserve"> в многопоточной среде. Поясните</w:t>
       </w:r>
       <w:r>
         <w:rPr>
@@ -319,12 +622,28 @@
         </w:rPr>
         <w:t xml:space="preserve"> </w:t>
       </w:r>
-      <w:r>
-        <w:rPr>
-          <w:lang w:val="en-US"/>
-        </w:rPr>
-        <w:t>public class FileHandler</w:t>
-      </w:r>
+      <w:proofErr w:type="gramStart"/>
+      <w:r>
+        <w:rPr>
+          <w:lang w:val="en-US"/>
+        </w:rPr>
+        <w:t>public</w:t>
+      </w:r>
+      <w:proofErr w:type="gramEnd"/>
+      <w:r>
+        <w:rPr>
+          <w:lang w:val="en-US"/>
+        </w:rPr>
+        <w:t xml:space="preserve"> class </w:t>
+      </w:r>
+      <w:proofErr w:type="spellStart"/>
+      <w:r>
+        <w:rPr>
+          <w:lang w:val="en-US"/>
+        </w:rPr>
+        <w:t>FileHandler</w:t>
+      </w:r>
+      <w:proofErr w:type="spellEnd"/>
     </w:p>
     <w:p>
       <w:pPr>
@@ -353,7 +672,35 @@
         <w:rPr>
           <w:lang w:val="en-US"/>
         </w:rPr>
-        <w:t>        public static Stream GetFileHandler()</w:t>
+        <w:t xml:space="preserve">        </w:t>
+      </w:r>
+      <w:proofErr w:type="gramStart"/>
+      <w:r>
+        <w:rPr>
+          <w:lang w:val="en-US"/>
+        </w:rPr>
+        <w:t>public</w:t>
+      </w:r>
+      <w:proofErr w:type="gramEnd"/>
+      <w:r>
+        <w:rPr>
+          <w:lang w:val="en-US"/>
+        </w:rPr>
+        <w:t xml:space="preserve"> static Stream </w:t>
+      </w:r>
+      <w:proofErr w:type="spellStart"/>
+      <w:r>
+        <w:rPr>
+          <w:lang w:val="en-US"/>
+        </w:rPr>
+        <w:t>GetFileHandler</w:t>
+      </w:r>
+      <w:proofErr w:type="spellEnd"/>
+      <w:r>
+        <w:rPr>
+          <w:lang w:val="en-US"/>
+        </w:rPr>
+        <w:t>()</w:t>
       </w:r>
     </w:p>
     <w:p>
@@ -383,22 +730,50 @@
         <w:rPr>
           <w:lang w:val="en-US"/>
         </w:rPr>
-        <w:t>            if (_file!=null)</w:t>
-      </w:r>
-    </w:p>
-    <w:p>
-      <w:pPr>
-        <w:pStyle w:val="rmcpkcfv"/>
-        <w:spacing w:before="0" w:beforeAutospacing="0" w:after="0" w:afterAutospacing="0" w:line="276" w:lineRule="auto"/>
-        <w:rPr>
-          <w:lang w:val="en-US"/>
-        </w:rPr>
-      </w:pPr>
-      <w:r>
-        <w:rPr>
-          <w:lang w:val="en-US"/>
-        </w:rPr>
-        <w:t>                return _file;</w:t>
+        <w:t xml:space="preserve">            </w:t>
+      </w:r>
+      <w:proofErr w:type="gramStart"/>
+      <w:r>
+        <w:rPr>
+          <w:lang w:val="en-US"/>
+        </w:rPr>
+        <w:t>if</w:t>
+      </w:r>
+      <w:proofErr w:type="gramEnd"/>
+      <w:r>
+        <w:rPr>
+          <w:lang w:val="en-US"/>
+        </w:rPr>
+        <w:t xml:space="preserve"> (_file!=null)</w:t>
+      </w:r>
+    </w:p>
+    <w:p>
+      <w:pPr>
+        <w:pStyle w:val="rmcpkcfv"/>
+        <w:spacing w:before="0" w:beforeAutospacing="0" w:after="0" w:afterAutospacing="0" w:line="276" w:lineRule="auto"/>
+        <w:rPr>
+          <w:lang w:val="en-US"/>
+        </w:rPr>
+      </w:pPr>
+      <w:r>
+        <w:rPr>
+          <w:lang w:val="en-US"/>
+        </w:rPr>
+        <w:t xml:space="preserve">                </w:t>
+      </w:r>
+      <w:proofErr w:type="gramStart"/>
+      <w:r>
+        <w:rPr>
+          <w:lang w:val="en-US"/>
+        </w:rPr>
+        <w:t>return</w:t>
+      </w:r>
+      <w:proofErr w:type="gramEnd"/>
+      <w:r>
+        <w:rPr>
+          <w:lang w:val="en-US"/>
+        </w:rPr>
+        <w:t xml:space="preserve"> _file;</w:t>
       </w:r>
     </w:p>
     <w:p>
@@ -428,7 +803,21 @@
         <w:rPr>
           <w:lang w:val="en-US"/>
         </w:rPr>
-        <w:t>            lock(_lock)</w:t>
+        <w:t xml:space="preserve">            </w:t>
+      </w:r>
+      <w:proofErr w:type="gramStart"/>
+      <w:r>
+        <w:rPr>
+          <w:lang w:val="en-US"/>
+        </w:rPr>
+        <w:t>lock(</w:t>
+      </w:r>
+      <w:proofErr w:type="gramEnd"/>
+      <w:r>
+        <w:rPr>
+          <w:lang w:val="en-US"/>
+        </w:rPr>
+        <w:t>_lock)</w:t>
       </w:r>
     </w:p>
     <w:p>
@@ -458,22 +847,50 @@
         <w:rPr>
           <w:lang w:val="en-US"/>
         </w:rPr>
-        <w:t>                if (_file != null)</w:t>
-      </w:r>
-    </w:p>
-    <w:p>
-      <w:pPr>
-        <w:pStyle w:val="rmcpkcfv"/>
-        <w:spacing w:before="0" w:beforeAutospacing="0" w:after="0" w:afterAutospacing="0" w:line="276" w:lineRule="auto"/>
-        <w:rPr>
-          <w:lang w:val="en-US"/>
-        </w:rPr>
-      </w:pPr>
-      <w:r>
-        <w:rPr>
-          <w:lang w:val="en-US"/>
-        </w:rPr>
-        <w:t>                    return _file;</w:t>
+        <w:t xml:space="preserve">                </w:t>
+      </w:r>
+      <w:proofErr w:type="gramStart"/>
+      <w:r>
+        <w:rPr>
+          <w:lang w:val="en-US"/>
+        </w:rPr>
+        <w:t>if</w:t>
+      </w:r>
+      <w:proofErr w:type="gramEnd"/>
+      <w:r>
+        <w:rPr>
+          <w:lang w:val="en-US"/>
+        </w:rPr>
+        <w:t xml:space="preserve"> (_file != null)</w:t>
+      </w:r>
+    </w:p>
+    <w:p>
+      <w:pPr>
+        <w:pStyle w:val="rmcpkcfv"/>
+        <w:spacing w:before="0" w:beforeAutospacing="0" w:after="0" w:afterAutospacing="0" w:line="276" w:lineRule="auto"/>
+        <w:rPr>
+          <w:lang w:val="en-US"/>
+        </w:rPr>
+      </w:pPr>
+      <w:r>
+        <w:rPr>
+          <w:lang w:val="en-US"/>
+        </w:rPr>
+        <w:t xml:space="preserve">                    </w:t>
+      </w:r>
+      <w:proofErr w:type="gramStart"/>
+      <w:r>
+        <w:rPr>
+          <w:lang w:val="en-US"/>
+        </w:rPr>
+        <w:t>return</w:t>
+      </w:r>
+      <w:proofErr w:type="gramEnd"/>
+      <w:r>
+        <w:rPr>
+          <w:lang w:val="en-US"/>
+        </w:rPr>
+        <w:t xml:space="preserve"> _file;</w:t>
       </w:r>
     </w:p>
     <w:p>
@@ -503,7 +920,29 @@
         <w:rPr>
           <w:lang w:val="en-US"/>
         </w:rPr>
-        <w:t>                _file = File.OpenRead("name");</w:t>
+        <w:t xml:space="preserve">                _file = </w:t>
+      </w:r>
+      <w:proofErr w:type="spellStart"/>
+      <w:proofErr w:type="gramStart"/>
+      <w:r>
+        <w:rPr>
+          <w:lang w:val="en-US"/>
+        </w:rPr>
+        <w:t>File.OpenRead</w:t>
+      </w:r>
+      <w:proofErr w:type="spellEnd"/>
+      <w:r>
+        <w:rPr>
+          <w:lang w:val="en-US"/>
+        </w:rPr>
+        <w:t>(</w:t>
+      </w:r>
+      <w:proofErr w:type="gramEnd"/>
+      <w:r>
+        <w:rPr>
+          <w:lang w:val="en-US"/>
+        </w:rPr>
+        <w:t>"name");</w:t>
       </w:r>
     </w:p>
     <w:p>
@@ -533,7 +972,21 @@
         <w:rPr>
           <w:lang w:val="en-US"/>
         </w:rPr>
-        <w:t>                return _file;</w:t>
+        <w:t xml:space="preserve">                </w:t>
+      </w:r>
+      <w:proofErr w:type="gramStart"/>
+      <w:r>
+        <w:rPr>
+          <w:lang w:val="en-US"/>
+        </w:rPr>
+        <w:t>return</w:t>
+      </w:r>
+      <w:proofErr w:type="gramEnd"/>
+      <w:r>
+        <w:rPr>
+          <w:lang w:val="en-US"/>
+        </w:rPr>
+        <w:t xml:space="preserve"> _file;</w:t>
       </w:r>
     </w:p>
     <w:p>
@@ -593,36 +1046,65 @@
         <w:rPr>
           <w:lang w:val="en-US"/>
         </w:rPr>
-        <w:t>        private static object _lock = new object();</w:t>
-      </w:r>
-    </w:p>
-    <w:p>
-      <w:pPr>
-        <w:pStyle w:val="rmcpkcfv"/>
-        <w:spacing w:before="0" w:beforeAutospacing="0" w:after="0" w:afterAutospacing="0" w:line="276" w:lineRule="auto"/>
-        <w:rPr>
-          <w:lang w:val="en-US"/>
-        </w:rPr>
-      </w:pPr>
-      <w:r>
-        <w:rPr>
-          <w:lang w:val="en-US"/>
-        </w:rPr>
-        <w:t>        private static Stream _file;</w:t>
-      </w:r>
-    </w:p>
-    <w:p>
-      <w:pPr>
-        <w:pStyle w:val="rmcpkcfv"/>
-        <w:spacing w:before="0" w:beforeAutospacing="0" w:after="0" w:afterAutospacing="0" w:line="276" w:lineRule="auto"/>
-        <w:rPr>
-          <w:lang w:val="en-US"/>
-        </w:rPr>
-      </w:pPr>
-      <w:r>
-        <w:rPr>
-          <w:lang w:val="en-US"/>
-        </w:rPr>
+        <w:t xml:space="preserve">        </w:t>
+      </w:r>
+      <w:proofErr w:type="gramStart"/>
+      <w:r>
+        <w:rPr>
+          <w:lang w:val="en-US"/>
+        </w:rPr>
+        <w:t>private</w:t>
+      </w:r>
+      <w:proofErr w:type="gramEnd"/>
+      <w:r>
+        <w:rPr>
+          <w:lang w:val="en-US"/>
+        </w:rPr>
+        <w:t xml:space="preserve"> static object _lock = new object();</w:t>
+      </w:r>
+    </w:p>
+    <w:p>
+      <w:pPr>
+        <w:pStyle w:val="rmcpkcfv"/>
+        <w:spacing w:before="0" w:beforeAutospacing="0" w:after="0" w:afterAutospacing="0" w:line="276" w:lineRule="auto"/>
+        <w:rPr>
+          <w:lang w:val="en-US"/>
+        </w:rPr>
+      </w:pPr>
+      <w:r>
+        <w:rPr>
+          <w:lang w:val="en-US"/>
+        </w:rPr>
+        <w:t xml:space="preserve">        </w:t>
+      </w:r>
+      <w:proofErr w:type="gramStart"/>
+      <w:r>
+        <w:rPr>
+          <w:lang w:val="en-US"/>
+        </w:rPr>
+        <w:t>private</w:t>
+      </w:r>
+      <w:proofErr w:type="gramEnd"/>
+      <w:r>
+        <w:rPr>
+          <w:lang w:val="en-US"/>
+        </w:rPr>
+        <w:t xml:space="preserve"> static Stream _file;</w:t>
+      </w:r>
+    </w:p>
+    <w:p>
+      <w:pPr>
+        <w:pStyle w:val="rmcpkcfv"/>
+        <w:spacing w:before="0" w:beforeAutospacing="0" w:after="0" w:afterAutospacing="0" w:line="276" w:lineRule="auto"/>
+        <w:rPr>
+          <w:lang w:val="en-US"/>
+        </w:rPr>
+      </w:pPr>
+      <w:r>
+        <w:rPr>
+          <w:lang w:val="en-US"/>
+        </w:rPr>
+        <w:lastRenderedPageBreak/>
         <w:t xml:space="preserve">    }    </w:t>
       </w:r>
     </w:p>
@@ -648,23 +1130,169 @@
       <w:pPr>
         <w:pStyle w:val="rmcpkcfv"/>
         <w:spacing w:before="0" w:beforeAutospacing="0" w:after="0" w:afterAutospacing="0" w:line="276" w:lineRule="auto"/>
-        <w:rPr>
-          <w:color w:val="FF0000"/>
-          <w:lang w:val="en-US"/>
-        </w:rPr>
-      </w:pPr>
-      <w:r>
-        <w:rPr>
-          <w:color w:val="FF0000"/>
-        </w:rPr>
-        <w:t xml:space="preserve">Это потоконезависимый паттерн </w:t>
-      </w:r>
-      <w:r>
-        <w:rPr>
-          <w:color w:val="FF0000"/>
-          <w:lang w:val="en-US"/>
-        </w:rPr>
-        <w:t>singletom</w:t>
+      </w:pPr>
+      <w:r>
+        <w:rPr>
+          <w:u w:val="single"/>
+        </w:rPr>
+        <w:t>Ответ</w:t>
+      </w:r>
+      <w:r>
+        <w:t>.</w:t>
+      </w:r>
+      <w:r>
+        <w:t xml:space="preserve"> Да. </w:t>
+      </w:r>
+      <w:r>
+        <w:t xml:space="preserve">Без ключевого слова </w:t>
+      </w:r>
+      <w:r>
+        <w:t>[</w:t>
+      </w:r>
+      <w:r>
+        <w:rPr>
+          <w:lang w:val="en-US"/>
+        </w:rPr>
+        <w:t>lock</w:t>
+      </w:r>
+      <w:r>
+        <w:t>]</w:t>
+      </w:r>
+      <w:r>
+        <w:t xml:space="preserve"> в методе </w:t>
+      </w:r>
+      <w:proofErr w:type="spellStart"/>
+      <w:r>
+        <w:rPr>
+          <w:lang w:val="en-US"/>
+        </w:rPr>
+        <w:t>GetfileHandler</w:t>
+      </w:r>
+      <w:proofErr w:type="spellEnd"/>
+      <w:r>
+        <w:t xml:space="preserve"> </w:t>
+      </w:r>
+      <w:r>
+        <w:t>в разных потоках переменная</w:t>
+      </w:r>
+      <w:r>
+        <w:t xml:space="preserve"> </w:t>
+      </w:r>
+      <w:r>
+        <w:t>_</w:t>
+      </w:r>
+      <w:proofErr w:type="spellStart"/>
+      <w:r>
+        <w:t>file</w:t>
+      </w:r>
+      <w:proofErr w:type="spellEnd"/>
+      <w:r>
+        <w:t xml:space="preserve"> может возвращать разное значение. </w:t>
+      </w:r>
+      <w:proofErr w:type="spellStart"/>
+      <w:r>
+        <w:rPr>
+          <w:rStyle w:val="a3"/>
+        </w:rPr>
+        <w:t>lock</w:t>
+      </w:r>
+      <w:proofErr w:type="spellEnd"/>
+      <w:r>
+        <w:rPr>
+          <w:rStyle w:val="sentence"/>
+        </w:rPr>
+        <w:t xml:space="preserve"> не позволит</w:t>
+      </w:r>
+      <w:r>
+        <w:rPr>
+          <w:rStyle w:val="sentence"/>
+        </w:rPr>
+        <w:t xml:space="preserve"> ни одному потоку войти в </w:t>
+      </w:r>
+      <w:r>
+        <w:rPr>
+          <w:rStyle w:val="sentence"/>
+        </w:rPr>
+        <w:t xml:space="preserve"> раздел </w:t>
+      </w:r>
+      <w:proofErr w:type="gramStart"/>
+      <w:r>
+        <w:rPr>
+          <w:rStyle w:val="sentence"/>
+        </w:rPr>
+        <w:t>кода</w:t>
+      </w:r>
+      <w:proofErr w:type="gramEnd"/>
+      <w:r>
+        <w:rPr>
+          <w:rStyle w:val="sentence"/>
+        </w:rPr>
+        <w:t xml:space="preserve"> </w:t>
+      </w:r>
+      <w:r>
+        <w:rPr>
+          <w:rStyle w:val="sentence"/>
+        </w:rPr>
+        <w:t xml:space="preserve">где изменяется </w:t>
+      </w:r>
+      <w:r>
+        <w:rPr>
+          <w:rStyle w:val="sentence"/>
+        </w:rPr>
+        <w:t>_</w:t>
+      </w:r>
+      <w:r>
+        <w:rPr>
+          <w:rStyle w:val="sentence"/>
+          <w:lang w:val="en-US"/>
+        </w:rPr>
+        <w:t>file</w:t>
+      </w:r>
+      <w:r>
+        <w:rPr>
+          <w:rStyle w:val="sentence"/>
+        </w:rPr>
+        <w:t xml:space="preserve"> </w:t>
+      </w:r>
+      <w:r>
+        <w:rPr>
+          <w:rStyle w:val="sentence"/>
+        </w:rPr>
+        <w:t>в тот момент, когда в нем находится другой поток</w:t>
+      </w:r>
+      <w:r>
+        <w:rPr>
+          <w:rStyle w:val="sentence"/>
+        </w:rPr>
+        <w:t xml:space="preserve">. Таким образом, значение в </w:t>
+      </w:r>
+      <w:r>
+        <w:rPr>
+          <w:rStyle w:val="sentence"/>
+        </w:rPr>
+        <w:t>_</w:t>
+      </w:r>
+      <w:r>
+        <w:rPr>
+          <w:rStyle w:val="sentence"/>
+          <w:lang w:val="en-US"/>
+        </w:rPr>
+        <w:t>file</w:t>
+      </w:r>
+      <w:r>
+        <w:rPr>
+          <w:rStyle w:val="sentence"/>
+        </w:rPr>
+        <w:t xml:space="preserve"> </w:t>
+      </w:r>
+      <w:r>
+        <w:rPr>
+          <w:rStyle w:val="sentence"/>
+        </w:rPr>
+        <w:t>будет одинаково во всех потоков.</w:t>
+      </w:r>
+      <w:r>
+        <w:t xml:space="preserve">  </w:t>
       </w:r>
     </w:p>
     <w:p>
@@ -700,7 +1328,23 @@
         <w:spacing w:before="0" w:beforeAutospacing="0" w:after="0" w:afterAutospacing="0" w:line="276" w:lineRule="auto"/>
       </w:pPr>
       <w:r>
-        <w:t xml:space="preserve">Проанализируйте реализацию данного класса и предложите рефакторинг, позволяющий расширять форматы обрабатываемых файлов. </w:t>
+        <w:t xml:space="preserve">Проанализируйте реализацию данного класса и предложите </w:t>
+      </w:r>
+      <w:proofErr w:type="spellStart"/>
+      <w:r>
+        <w:t>рефакторинг</w:t>
+      </w:r>
+      <w:proofErr w:type="spellEnd"/>
+      <w:r>
+        <w:t xml:space="preserve">, </w:t>
+      </w:r>
+      <w:proofErr w:type="gramStart"/>
+      <w:r>
+        <w:t>позволяющий</w:t>
+      </w:r>
+      <w:proofErr w:type="gramEnd"/>
+      <w:r>
+        <w:t xml:space="preserve"> расширять форматы обрабатываемых файлов. </w:t>
       </w:r>
     </w:p>
     <w:p>
@@ -732,12 +1376,28 @@
       <w:r>
         <w:t xml:space="preserve">  </w:t>
       </w:r>
-      <w:r>
-        <w:rPr>
-          <w:lang w:val="en-US"/>
-        </w:rPr>
-        <w:t>public class FileProcessor</w:t>
-      </w:r>
+      <w:proofErr w:type="gramStart"/>
+      <w:r>
+        <w:rPr>
+          <w:lang w:val="en-US"/>
+        </w:rPr>
+        <w:t>public</w:t>
+      </w:r>
+      <w:proofErr w:type="gramEnd"/>
+      <w:r>
+        <w:rPr>
+          <w:lang w:val="en-US"/>
+        </w:rPr>
+        <w:t xml:space="preserve"> class </w:t>
+      </w:r>
+      <w:proofErr w:type="spellStart"/>
+      <w:r>
+        <w:rPr>
+          <w:lang w:val="en-US"/>
+        </w:rPr>
+        <w:t>FileProcessor</w:t>
+      </w:r>
+      <w:proofErr w:type="spellEnd"/>
     </w:p>
     <w:p>
       <w:pPr>
@@ -766,8 +1426,32 @@
         <w:rPr>
           <w:lang w:val="en-US"/>
         </w:rPr>
-        <w:t>        enum FileType</w:t>
-      </w:r>
+        <w:t xml:space="preserve">        </w:t>
+      </w:r>
+      <w:proofErr w:type="spellStart"/>
+      <w:proofErr w:type="gramStart"/>
+      <w:r>
+        <w:rPr>
+          <w:lang w:val="en-US"/>
+        </w:rPr>
+        <w:t>enum</w:t>
+      </w:r>
+      <w:proofErr w:type="spellEnd"/>
+      <w:proofErr w:type="gramEnd"/>
+      <w:r>
+        <w:rPr>
+          <w:lang w:val="en-US"/>
+        </w:rPr>
+        <w:t xml:space="preserve"> </w:t>
+      </w:r>
+      <w:proofErr w:type="spellStart"/>
+      <w:r>
+        <w:rPr>
+          <w:lang w:val="en-US"/>
+        </w:rPr>
+        <w:t>FileType</w:t>
+      </w:r>
+      <w:proofErr w:type="spellEnd"/>
     </w:p>
     <w:p>
       <w:pPr>
@@ -856,7 +1540,49 @@
         <w:rPr>
           <w:lang w:val="en-US"/>
         </w:rPr>
-        <w:t>        public void ProcessFile(string fileName)</w:t>
+        <w:t xml:space="preserve">        </w:t>
+      </w:r>
+      <w:proofErr w:type="gramStart"/>
+      <w:r>
+        <w:rPr>
+          <w:lang w:val="en-US"/>
+        </w:rPr>
+        <w:t>public</w:t>
+      </w:r>
+      <w:proofErr w:type="gramEnd"/>
+      <w:r>
+        <w:rPr>
+          <w:lang w:val="en-US"/>
+        </w:rPr>
+        <w:t xml:space="preserve"> void </w:t>
+      </w:r>
+      <w:proofErr w:type="spellStart"/>
+      <w:r>
+        <w:rPr>
+          <w:lang w:val="en-US"/>
+        </w:rPr>
+        <w:t>ProcessFile</w:t>
+      </w:r>
+      <w:proofErr w:type="spellEnd"/>
+      <w:r>
+        <w:rPr>
+          <w:lang w:val="en-US"/>
+        </w:rPr>
+        <w:t xml:space="preserve">(string </w:t>
+      </w:r>
+      <w:proofErr w:type="spellStart"/>
+      <w:r>
+        <w:rPr>
+          <w:lang w:val="en-US"/>
+        </w:rPr>
+        <w:t>fileName</w:t>
+      </w:r>
+      <w:proofErr w:type="spellEnd"/>
+      <w:r>
+        <w:rPr>
+          <w:lang w:val="en-US"/>
+        </w:rPr>
+        <w:t>)</w:t>
       </w:r>
     </w:p>
     <w:p>
@@ -886,22 +1612,136 @@
         <w:rPr>
           <w:lang w:val="en-US"/>
         </w:rPr>
-        <w:t>            StreamReader fileStream = new StreamReader(File.OpenRead(fileName));</w:t>
-      </w:r>
-    </w:p>
-    <w:p>
-      <w:pPr>
-        <w:pStyle w:val="rmcpkcfv"/>
-        <w:spacing w:before="0" w:beforeAutospacing="0" w:after="0" w:afterAutospacing="0" w:line="276" w:lineRule="auto"/>
-        <w:rPr>
-          <w:lang w:val="en-US"/>
-        </w:rPr>
-      </w:pPr>
-      <w:r>
-        <w:rPr>
-          <w:lang w:val="en-US"/>
-        </w:rPr>
-        <w:t>            string fileContent = fileStream.ReadToEnd();</w:t>
+        <w:t xml:space="preserve">            </w:t>
+      </w:r>
+      <w:proofErr w:type="spellStart"/>
+      <w:r>
+        <w:rPr>
+          <w:lang w:val="en-US"/>
+        </w:rPr>
+        <w:t>StreamReader</w:t>
+      </w:r>
+      <w:proofErr w:type="spellEnd"/>
+      <w:r>
+        <w:rPr>
+          <w:lang w:val="en-US"/>
+        </w:rPr>
+        <w:t xml:space="preserve"> </w:t>
+      </w:r>
+      <w:proofErr w:type="spellStart"/>
+      <w:r>
+        <w:rPr>
+          <w:lang w:val="en-US"/>
+        </w:rPr>
+        <w:t>fileStream</w:t>
+      </w:r>
+      <w:proofErr w:type="spellEnd"/>
+      <w:r>
+        <w:rPr>
+          <w:lang w:val="en-US"/>
+        </w:rPr>
+        <w:t xml:space="preserve"> = new </w:t>
+      </w:r>
+      <w:proofErr w:type="spellStart"/>
+      <w:proofErr w:type="gramStart"/>
+      <w:r>
+        <w:rPr>
+          <w:lang w:val="en-US"/>
+        </w:rPr>
+        <w:t>StreamReader</w:t>
+      </w:r>
+      <w:proofErr w:type="spellEnd"/>
+      <w:r>
+        <w:rPr>
+          <w:lang w:val="en-US"/>
+        </w:rPr>
+        <w:t>(</w:t>
+      </w:r>
+      <w:proofErr w:type="spellStart"/>
+      <w:proofErr w:type="gramEnd"/>
+      <w:r>
+        <w:rPr>
+          <w:lang w:val="en-US"/>
+        </w:rPr>
+        <w:t>File.OpenRead</w:t>
+      </w:r>
+      <w:proofErr w:type="spellEnd"/>
+      <w:r>
+        <w:rPr>
+          <w:lang w:val="en-US"/>
+        </w:rPr>
+        <w:t>(</w:t>
+      </w:r>
+      <w:proofErr w:type="spellStart"/>
+      <w:r>
+        <w:rPr>
+          <w:lang w:val="en-US"/>
+        </w:rPr>
+        <w:t>fileName</w:t>
+      </w:r>
+      <w:proofErr w:type="spellEnd"/>
+      <w:r>
+        <w:rPr>
+          <w:lang w:val="en-US"/>
+        </w:rPr>
+        <w:t>));</w:t>
+      </w:r>
+    </w:p>
+    <w:p>
+      <w:pPr>
+        <w:pStyle w:val="rmcpkcfv"/>
+        <w:spacing w:before="0" w:beforeAutospacing="0" w:after="0" w:afterAutospacing="0" w:line="276" w:lineRule="auto"/>
+        <w:rPr>
+          <w:lang w:val="en-US"/>
+        </w:rPr>
+      </w:pPr>
+      <w:r>
+        <w:rPr>
+          <w:lang w:val="en-US"/>
+        </w:rPr>
+        <w:t xml:space="preserve">            </w:t>
+      </w:r>
+      <w:proofErr w:type="gramStart"/>
+      <w:r>
+        <w:rPr>
+          <w:lang w:val="en-US"/>
+        </w:rPr>
+        <w:t>string</w:t>
+      </w:r>
+      <w:proofErr w:type="gramEnd"/>
+      <w:r>
+        <w:rPr>
+          <w:lang w:val="en-US"/>
+        </w:rPr>
+        <w:t xml:space="preserve"> </w:t>
+      </w:r>
+      <w:proofErr w:type="spellStart"/>
+      <w:r>
+        <w:rPr>
+          <w:lang w:val="en-US"/>
+        </w:rPr>
+        <w:t>fileContent</w:t>
+      </w:r>
+      <w:proofErr w:type="spellEnd"/>
+      <w:r>
+        <w:rPr>
+          <w:lang w:val="en-US"/>
+        </w:rPr>
+        <w:t xml:space="preserve"> = </w:t>
+      </w:r>
+      <w:proofErr w:type="spellStart"/>
+      <w:r>
+        <w:rPr>
+          <w:lang w:val="en-US"/>
+        </w:rPr>
+        <w:t>fileStream.ReadToEnd</w:t>
+      </w:r>
+      <w:proofErr w:type="spellEnd"/>
+      <w:r>
+        <w:rPr>
+          <w:lang w:val="en-US"/>
+        </w:rPr>
+        <w:t>();</w:t>
       </w:r>
     </w:p>
     <w:p>
@@ -931,37 +1771,137 @@
         <w:rPr>
           <w:lang w:val="en-US"/>
         </w:rPr>
-        <w:t>            if (fileContent.IndexOf("&lt;html") != -1)</w:t>
-      </w:r>
-    </w:p>
-    <w:p>
-      <w:pPr>
-        <w:pStyle w:val="rmcpkcfv"/>
-        <w:spacing w:before="0" w:beforeAutospacing="0" w:after="0" w:afterAutospacing="0" w:line="276" w:lineRule="auto"/>
-        <w:rPr>
-          <w:lang w:val="en-US"/>
-        </w:rPr>
-      </w:pPr>
-      <w:r>
-        <w:rPr>
-          <w:lang w:val="en-US"/>
-        </w:rPr>
-        <w:t>                ProcessHtmlFile(fileContent);</w:t>
-      </w:r>
-    </w:p>
-    <w:p>
-      <w:pPr>
-        <w:pStyle w:val="rmcpkcfv"/>
-        <w:spacing w:before="0" w:beforeAutospacing="0" w:after="0" w:afterAutospacing="0" w:line="276" w:lineRule="auto"/>
-        <w:rPr>
-          <w:lang w:val="en-US"/>
-        </w:rPr>
-      </w:pPr>
-      <w:r>
-        <w:rPr>
-          <w:lang w:val="en-US"/>
-        </w:rPr>
-        <w:t>            else ProcessTextFile(fileContent);</w:t>
+        <w:t xml:space="preserve">            </w:t>
+      </w:r>
+      <w:proofErr w:type="gramStart"/>
+      <w:r>
+        <w:rPr>
+          <w:lang w:val="en-US"/>
+        </w:rPr>
+        <w:t>if</w:t>
+      </w:r>
+      <w:proofErr w:type="gramEnd"/>
+      <w:r>
+        <w:rPr>
+          <w:lang w:val="en-US"/>
+        </w:rPr>
+        <w:t xml:space="preserve"> (</w:t>
+      </w:r>
+      <w:proofErr w:type="spellStart"/>
+      <w:r>
+        <w:rPr>
+          <w:lang w:val="en-US"/>
+        </w:rPr>
+        <w:t>fileContent.IndexOf</w:t>
+      </w:r>
+      <w:proofErr w:type="spellEnd"/>
+      <w:r>
+        <w:rPr>
+          <w:lang w:val="en-US"/>
+        </w:rPr>
+        <w:t>("&lt;html") != -1)</w:t>
+      </w:r>
+    </w:p>
+    <w:p>
+      <w:pPr>
+        <w:pStyle w:val="rmcpkcfv"/>
+        <w:spacing w:before="0" w:beforeAutospacing="0" w:after="0" w:afterAutospacing="0" w:line="276" w:lineRule="auto"/>
+        <w:rPr>
+          <w:lang w:val="en-US"/>
+        </w:rPr>
+      </w:pPr>
+      <w:r>
+        <w:rPr>
+          <w:lang w:val="en-US"/>
+        </w:rPr>
+        <w:t xml:space="preserve">                </w:t>
+      </w:r>
+      <w:proofErr w:type="spellStart"/>
+      <w:proofErr w:type="gramStart"/>
+      <w:r>
+        <w:rPr>
+          <w:lang w:val="en-US"/>
+        </w:rPr>
+        <w:t>ProcessHtmlFile</w:t>
+      </w:r>
+      <w:proofErr w:type="spellEnd"/>
+      <w:r>
+        <w:rPr>
+          <w:lang w:val="en-US"/>
+        </w:rPr>
+        <w:t>(</w:t>
+      </w:r>
+      <w:proofErr w:type="spellStart"/>
+      <w:proofErr w:type="gramEnd"/>
+      <w:r>
+        <w:rPr>
+          <w:lang w:val="en-US"/>
+        </w:rPr>
+        <w:t>fileContent</w:t>
+      </w:r>
+      <w:proofErr w:type="spellEnd"/>
+      <w:r>
+        <w:rPr>
+          <w:lang w:val="en-US"/>
+        </w:rPr>
+        <w:t>);</w:t>
+      </w:r>
+    </w:p>
+    <w:p>
+      <w:pPr>
+        <w:pStyle w:val="rmcpkcfv"/>
+        <w:spacing w:before="0" w:beforeAutospacing="0" w:after="0" w:afterAutospacing="0" w:line="276" w:lineRule="auto"/>
+        <w:rPr>
+          <w:lang w:val="en-US"/>
+        </w:rPr>
+      </w:pPr>
+      <w:r>
+        <w:rPr>
+          <w:lang w:val="en-US"/>
+        </w:rPr>
+        <w:t xml:space="preserve">            </w:t>
+      </w:r>
+      <w:proofErr w:type="gramStart"/>
+      <w:r>
+        <w:rPr>
+          <w:lang w:val="en-US"/>
+        </w:rPr>
+        <w:t>else</w:t>
+      </w:r>
+      <w:proofErr w:type="gramEnd"/>
+      <w:r>
+        <w:rPr>
+          <w:lang w:val="en-US"/>
+        </w:rPr>
+        <w:t xml:space="preserve"> </w:t>
+      </w:r>
+      <w:proofErr w:type="spellStart"/>
+      <w:r>
+        <w:rPr>
+          <w:lang w:val="en-US"/>
+        </w:rPr>
+        <w:t>ProcessTextFile</w:t>
+      </w:r>
+      <w:proofErr w:type="spellEnd"/>
+      <w:r>
+        <w:rPr>
+          <w:lang w:val="en-US"/>
+        </w:rPr>
+        <w:t>(</w:t>
+      </w:r>
+      <w:proofErr w:type="spellStart"/>
+      <w:r>
+        <w:rPr>
+          <w:lang w:val="en-US"/>
+        </w:rPr>
+        <w:t>fileContent</w:t>
+      </w:r>
+      <w:proofErr w:type="spellEnd"/>
+      <w:r>
+        <w:rPr>
+          <w:lang w:val="en-US"/>
+        </w:rPr>
+        <w:t>);</w:t>
       </w:r>
     </w:p>
     <w:p>
@@ -991,22 +1931,74 @@
         <w:rPr>
           <w:lang w:val="en-US"/>
         </w:rPr>
-        <w:t>            ProcessFile(fileContent,fileContent.IndexOf("&lt;html")!= -1?FileType.Html:FileType.Text);</w:t>
-      </w:r>
-    </w:p>
-    <w:p>
-      <w:pPr>
-        <w:pStyle w:val="rmcpkcfv"/>
-        <w:spacing w:before="0" w:beforeAutospacing="0" w:after="0" w:afterAutospacing="0" w:line="276" w:lineRule="auto"/>
-        <w:rPr>
-          <w:lang w:val="en-US"/>
-        </w:rPr>
-      </w:pPr>
-      <w:r>
-        <w:rPr>
-          <w:lang w:val="en-US"/>
-        </w:rPr>
-        <w:t>            fileStream.Close();</w:t>
+        <w:t xml:space="preserve">            </w:t>
+      </w:r>
+      <w:proofErr w:type="spellStart"/>
+      <w:proofErr w:type="gramStart"/>
+      <w:r>
+        <w:rPr>
+          <w:lang w:val="en-US"/>
+        </w:rPr>
+        <w:t>ProcessFile</w:t>
+      </w:r>
+      <w:proofErr w:type="spellEnd"/>
+      <w:r>
+        <w:rPr>
+          <w:lang w:val="en-US"/>
+        </w:rPr>
+        <w:t>(</w:t>
+      </w:r>
+      <w:proofErr w:type="spellStart"/>
+      <w:proofErr w:type="gramEnd"/>
+      <w:r>
+        <w:rPr>
+          <w:lang w:val="en-US"/>
+        </w:rPr>
+        <w:t>fileContent,fileContent.IndexOf</w:t>
+      </w:r>
+      <w:proofErr w:type="spellEnd"/>
+      <w:r>
+        <w:rPr>
+          <w:lang w:val="en-US"/>
+        </w:rPr>
+        <w:t>("&lt;html")!= -1?FileType.Html:FileType.Text);</w:t>
+      </w:r>
+    </w:p>
+    <w:p>
+      <w:pPr>
+        <w:pStyle w:val="rmcpkcfv"/>
+        <w:spacing w:before="0" w:beforeAutospacing="0" w:after="0" w:afterAutospacing="0" w:line="276" w:lineRule="auto"/>
+        <w:rPr>
+          <w:lang w:val="en-US"/>
+        </w:rPr>
+      </w:pPr>
+      <w:r>
+        <w:rPr>
+          <w:lang w:val="en-US"/>
+        </w:rPr>
+        <w:t xml:space="preserve">            </w:t>
+      </w:r>
+      <w:proofErr w:type="spellStart"/>
+      <w:proofErr w:type="gramStart"/>
+      <w:r>
+        <w:rPr>
+          <w:lang w:val="en-US"/>
+        </w:rPr>
+        <w:t>fileStream.Close</w:t>
+      </w:r>
+      <w:proofErr w:type="spellEnd"/>
+      <w:r>
+        <w:rPr>
+          <w:lang w:val="en-US"/>
+        </w:rPr>
+        <w:t>(</w:t>
+      </w:r>
+      <w:proofErr w:type="gramEnd"/>
+      <w:r>
+        <w:rPr>
+          <w:lang w:val="en-US"/>
+        </w:rPr>
+        <w:t>);</w:t>
       </w:r>
     </w:p>
     <w:p>
@@ -1066,7 +2058,63 @@
         <w:rPr>
           <w:lang w:val="en-US"/>
         </w:rPr>
-        <w:t>        private void ProcessFile(string content,  FileType fileType)</w:t>
+        <w:t xml:space="preserve">        </w:t>
+      </w:r>
+      <w:proofErr w:type="gramStart"/>
+      <w:r>
+        <w:rPr>
+          <w:lang w:val="en-US"/>
+        </w:rPr>
+        <w:t>private</w:t>
+      </w:r>
+      <w:proofErr w:type="gramEnd"/>
+      <w:r>
+        <w:rPr>
+          <w:lang w:val="en-US"/>
+        </w:rPr>
+        <w:t xml:space="preserve"> void </w:t>
+      </w:r>
+      <w:proofErr w:type="spellStart"/>
+      <w:r>
+        <w:rPr>
+          <w:lang w:val="en-US"/>
+        </w:rPr>
+        <w:t>ProcessFile</w:t>
+      </w:r>
+      <w:proofErr w:type="spellEnd"/>
+      <w:r>
+        <w:rPr>
+          <w:lang w:val="en-US"/>
+        </w:rPr>
+        <w:t xml:space="preserve">(string content,  </w:t>
+      </w:r>
+      <w:proofErr w:type="spellStart"/>
+      <w:r>
+        <w:rPr>
+          <w:lang w:val="en-US"/>
+        </w:rPr>
+        <w:t>FileType</w:t>
+      </w:r>
+      <w:proofErr w:type="spellEnd"/>
+      <w:r>
+        <w:rPr>
+          <w:lang w:val="en-US"/>
+        </w:rPr>
+        <w:t xml:space="preserve"> </w:t>
+      </w:r>
+      <w:proofErr w:type="spellStart"/>
+      <w:r>
+        <w:rPr>
+          <w:lang w:val="en-US"/>
+        </w:rPr>
+        <w:t>fileType</w:t>
+      </w:r>
+      <w:proofErr w:type="spellEnd"/>
+      <w:r>
+        <w:rPr>
+          <w:lang w:val="en-US"/>
+        </w:rPr>
+        <w:t>)</w:t>
       </w:r>
     </w:p>
     <w:p>
@@ -1111,7 +2159,29 @@
         <w:rPr>
           <w:lang w:val="en-US"/>
         </w:rPr>
-        <w:t>            switch(fileType)</w:t>
+        <w:t>            </w:t>
+      </w:r>
+      <w:proofErr w:type="gramStart"/>
+      <w:r>
+        <w:rPr>
+          <w:lang w:val="en-US"/>
+        </w:rPr>
+        <w:t>switch(</w:t>
+      </w:r>
+      <w:proofErr w:type="spellStart"/>
+      <w:proofErr w:type="gramEnd"/>
+      <w:r>
+        <w:rPr>
+          <w:lang w:val="en-US"/>
+        </w:rPr>
+        <w:t>fileType</w:t>
+      </w:r>
+      <w:proofErr w:type="spellEnd"/>
+      <w:r>
+        <w:rPr>
+          <w:lang w:val="en-US"/>
+        </w:rPr>
+        <w:t>)</w:t>
       </w:r>
     </w:p>
     <w:p>
@@ -1141,112 +2211,87 @@
         <w:rPr>
           <w:lang w:val="en-US"/>
         </w:rPr>
-        <w:t>                case FileType.Html:</w:t>
-      </w:r>
-    </w:p>
-    <w:p>
-      <w:pPr>
-        <w:pStyle w:val="rmcpkcfv"/>
-        <w:spacing w:before="0" w:beforeAutospacing="0" w:after="0" w:afterAutospacing="0" w:line="276" w:lineRule="auto"/>
-        <w:rPr>
-          <w:lang w:val="en-US"/>
-        </w:rPr>
-      </w:pPr>
-      <w:r>
-        <w:rPr>
-          <w:lang w:val="en-US"/>
-        </w:rPr>
-        <w:t>                    ProcessHtmlFile(content);</w:t>
-      </w:r>
-    </w:p>
-    <w:p>
-      <w:pPr>
-        <w:pStyle w:val="rmcpkcfv"/>
-        <w:spacing w:before="0" w:beforeAutospacing="0" w:after="0" w:afterAutospacing="0" w:line="276" w:lineRule="auto"/>
-        <w:rPr>
-          <w:lang w:val="en-US"/>
-        </w:rPr>
-      </w:pPr>
-      <w:r>
-        <w:rPr>
-          <w:lang w:val="en-US"/>
-        </w:rPr>
-        <w:t>                    break;</w:t>
-      </w:r>
-    </w:p>
-    <w:p>
-      <w:pPr>
-        <w:pStyle w:val="rmcpkcfv"/>
-        <w:spacing w:before="0" w:beforeAutospacing="0" w:after="0" w:afterAutospacing="0" w:line="276" w:lineRule="auto"/>
-        <w:rPr>
-          <w:lang w:val="en-US"/>
-        </w:rPr>
-      </w:pPr>
-      <w:r>
-        <w:rPr>
-          <w:lang w:val="en-US"/>
-        </w:rPr>
-        <w:t>                case FileType.Text:</w:t>
-      </w:r>
-    </w:p>
-    <w:p>
-      <w:pPr>
-        <w:pStyle w:val="rmcpkcfv"/>
-        <w:spacing w:before="0" w:beforeAutospacing="0" w:after="0" w:afterAutospacing="0" w:line="276" w:lineRule="auto"/>
-        <w:rPr>
-          <w:lang w:val="en-US"/>
-        </w:rPr>
-      </w:pPr>
-      <w:r>
-        <w:rPr>
-          <w:lang w:val="en-US"/>
-        </w:rPr>
-        <w:t>                    ProcessTextFile(content);</w:t>
-      </w:r>
-    </w:p>
-    <w:p>
-      <w:pPr>
-        <w:pStyle w:val="rmcpkcfv"/>
-        <w:spacing w:before="0" w:beforeAutospacing="0" w:after="0" w:afterAutospacing="0" w:line="276" w:lineRule="auto"/>
-        <w:rPr>
-          <w:lang w:val="en-US"/>
-        </w:rPr>
-      </w:pPr>
-      <w:r>
-        <w:rPr>
-          <w:lang w:val="en-US"/>
-        </w:rPr>
-        <w:t>                    break;</w:t>
-      </w:r>
-    </w:p>
-    <w:p>
-      <w:pPr>
-        <w:pStyle w:val="rmcpkcfv"/>
-        <w:spacing w:before="0" w:beforeAutospacing="0" w:after="0" w:afterAutospacing="0" w:line="276" w:lineRule="auto"/>
-        <w:rPr>
-          <w:lang w:val="en-US"/>
-        </w:rPr>
-      </w:pPr>
-      <w:r>
-        <w:rPr>
-          <w:lang w:val="en-US"/>
-        </w:rPr>
-        <w:t>                default:</w:t>
-      </w:r>
-    </w:p>
-    <w:p>
-      <w:pPr>
-        <w:pStyle w:val="rmcpkcfv"/>
-        <w:spacing w:before="0" w:beforeAutospacing="0" w:after="0" w:afterAutospacing="0" w:line="276" w:lineRule="auto"/>
-        <w:rPr>
-          <w:lang w:val="en-US"/>
-        </w:rPr>
-      </w:pPr>
-      <w:r>
-        <w:rPr>
-          <w:lang w:val="en-US"/>
-        </w:rPr>
-        <w:t>                    throw new Exception("Unknown file format");</w:t>
+        <w:t xml:space="preserve">                </w:t>
+      </w:r>
+      <w:proofErr w:type="gramStart"/>
+      <w:r>
+        <w:rPr>
+          <w:lang w:val="en-US"/>
+        </w:rPr>
+        <w:t>case</w:t>
+      </w:r>
+      <w:proofErr w:type="gramEnd"/>
+      <w:r>
+        <w:rPr>
+          <w:lang w:val="en-US"/>
+        </w:rPr>
+        <w:t xml:space="preserve"> FileType.Html:</w:t>
+      </w:r>
+    </w:p>
+    <w:p>
+      <w:pPr>
+        <w:pStyle w:val="rmcpkcfv"/>
+        <w:spacing w:before="0" w:beforeAutospacing="0" w:after="0" w:afterAutospacing="0" w:line="276" w:lineRule="auto"/>
+        <w:rPr>
+          <w:lang w:val="en-US"/>
+        </w:rPr>
+      </w:pPr>
+      <w:r>
+        <w:rPr>
+          <w:lang w:val="en-US"/>
+        </w:rPr>
+        <w:t xml:space="preserve">                    </w:t>
+      </w:r>
+      <w:proofErr w:type="spellStart"/>
+      <w:proofErr w:type="gramStart"/>
+      <w:r>
+        <w:rPr>
+          <w:lang w:val="en-US"/>
+        </w:rPr>
+        <w:t>ProcessHtmlFile</w:t>
+      </w:r>
+      <w:proofErr w:type="spellEnd"/>
+      <w:r>
+        <w:rPr>
+          <w:lang w:val="en-US"/>
+        </w:rPr>
+        <w:t>(</w:t>
+      </w:r>
+      <w:proofErr w:type="gramEnd"/>
+      <w:r>
+        <w:rPr>
+          <w:lang w:val="en-US"/>
+        </w:rPr>
+        <w:t>content);</w:t>
+      </w:r>
+    </w:p>
+    <w:p>
+      <w:pPr>
+        <w:pStyle w:val="rmcpkcfv"/>
+        <w:spacing w:before="0" w:beforeAutospacing="0" w:after="0" w:afterAutospacing="0" w:line="276" w:lineRule="auto"/>
+        <w:rPr>
+          <w:lang w:val="en-US"/>
+        </w:rPr>
+      </w:pPr>
+      <w:r>
+        <w:rPr>
+          <w:lang w:val="en-US"/>
+        </w:rPr>
+        <w:t xml:space="preserve">                    </w:t>
+      </w:r>
+      <w:proofErr w:type="gramStart"/>
+      <w:r>
+        <w:rPr>
+          <w:lang w:val="en-US"/>
+        </w:rPr>
+        <w:t>break</w:t>
+      </w:r>
+      <w:proofErr w:type="gramEnd"/>
+      <w:r>
+        <w:rPr>
+          <w:lang w:val="en-US"/>
+        </w:rPr>
+        <w:t>;</w:t>
       </w:r>
     </w:p>
     <w:p>
@@ -1262,6 +2307,173 @@
           <w:lang w:val="en-US"/>
         </w:rPr>
         <w:lastRenderedPageBreak/>
+        <w:t xml:space="preserve">                </w:t>
+      </w:r>
+      <w:proofErr w:type="gramStart"/>
+      <w:r>
+        <w:rPr>
+          <w:lang w:val="en-US"/>
+        </w:rPr>
+        <w:t>case</w:t>
+      </w:r>
+      <w:proofErr w:type="gramEnd"/>
+      <w:r>
+        <w:rPr>
+          <w:lang w:val="en-US"/>
+        </w:rPr>
+        <w:t xml:space="preserve"> </w:t>
+      </w:r>
+      <w:proofErr w:type="spellStart"/>
+      <w:r>
+        <w:rPr>
+          <w:lang w:val="en-US"/>
+        </w:rPr>
+        <w:t>FileType.Text</w:t>
+      </w:r>
+      <w:proofErr w:type="spellEnd"/>
+      <w:r>
+        <w:rPr>
+          <w:lang w:val="en-US"/>
+        </w:rPr>
+        <w:t>:</w:t>
+      </w:r>
+    </w:p>
+    <w:p>
+      <w:pPr>
+        <w:pStyle w:val="rmcpkcfv"/>
+        <w:spacing w:before="0" w:beforeAutospacing="0" w:after="0" w:afterAutospacing="0" w:line="276" w:lineRule="auto"/>
+        <w:rPr>
+          <w:lang w:val="en-US"/>
+        </w:rPr>
+      </w:pPr>
+      <w:r>
+        <w:rPr>
+          <w:lang w:val="en-US"/>
+        </w:rPr>
+        <w:t xml:space="preserve">                    </w:t>
+      </w:r>
+      <w:proofErr w:type="spellStart"/>
+      <w:proofErr w:type="gramStart"/>
+      <w:r>
+        <w:rPr>
+          <w:lang w:val="en-US"/>
+        </w:rPr>
+        <w:t>ProcessTextFile</w:t>
+      </w:r>
+      <w:proofErr w:type="spellEnd"/>
+      <w:r>
+        <w:rPr>
+          <w:lang w:val="en-US"/>
+        </w:rPr>
+        <w:t>(</w:t>
+      </w:r>
+      <w:proofErr w:type="gramEnd"/>
+      <w:r>
+        <w:rPr>
+          <w:lang w:val="en-US"/>
+        </w:rPr>
+        <w:t>content);</w:t>
+      </w:r>
+    </w:p>
+    <w:p>
+      <w:pPr>
+        <w:pStyle w:val="rmcpkcfv"/>
+        <w:spacing w:before="0" w:beforeAutospacing="0" w:after="0" w:afterAutospacing="0" w:line="276" w:lineRule="auto"/>
+        <w:rPr>
+          <w:lang w:val="en-US"/>
+        </w:rPr>
+      </w:pPr>
+      <w:r>
+        <w:rPr>
+          <w:lang w:val="en-US"/>
+        </w:rPr>
+        <w:t>                    </w:t>
+      </w:r>
+      <w:proofErr w:type="gramStart"/>
+      <w:r>
+        <w:rPr>
+          <w:lang w:val="en-US"/>
+        </w:rPr>
+        <w:t>break</w:t>
+      </w:r>
+      <w:proofErr w:type="gramEnd"/>
+      <w:r>
+        <w:rPr>
+          <w:lang w:val="en-US"/>
+        </w:rPr>
+        <w:t>;</w:t>
+      </w:r>
+    </w:p>
+    <w:p>
+      <w:pPr>
+        <w:pStyle w:val="rmcpkcfv"/>
+        <w:spacing w:before="0" w:beforeAutospacing="0" w:after="0" w:afterAutospacing="0" w:line="276" w:lineRule="auto"/>
+        <w:rPr>
+          <w:lang w:val="en-US"/>
+        </w:rPr>
+      </w:pPr>
+      <w:r>
+        <w:rPr>
+          <w:lang w:val="en-US"/>
+        </w:rPr>
+        <w:t xml:space="preserve">                </w:t>
+      </w:r>
+      <w:proofErr w:type="gramStart"/>
+      <w:r>
+        <w:rPr>
+          <w:lang w:val="en-US"/>
+        </w:rPr>
+        <w:t>default</w:t>
+      </w:r>
+      <w:proofErr w:type="gramEnd"/>
+      <w:r>
+        <w:rPr>
+          <w:lang w:val="en-US"/>
+        </w:rPr>
+        <w:t>:</w:t>
+      </w:r>
+    </w:p>
+    <w:p>
+      <w:pPr>
+        <w:pStyle w:val="rmcpkcfv"/>
+        <w:spacing w:before="0" w:beforeAutospacing="0" w:after="0" w:afterAutospacing="0" w:line="276" w:lineRule="auto"/>
+        <w:rPr>
+          <w:lang w:val="en-US"/>
+        </w:rPr>
+      </w:pPr>
+      <w:r>
+        <w:rPr>
+          <w:lang w:val="en-US"/>
+        </w:rPr>
+        <w:t xml:space="preserve">                    </w:t>
+      </w:r>
+      <w:proofErr w:type="gramStart"/>
+      <w:r>
+        <w:rPr>
+          <w:lang w:val="en-US"/>
+        </w:rPr>
+        <w:t>throw</w:t>
+      </w:r>
+      <w:proofErr w:type="gramEnd"/>
+      <w:r>
+        <w:rPr>
+          <w:lang w:val="en-US"/>
+        </w:rPr>
+        <w:t xml:space="preserve"> new Exception("Unknown file format");</w:t>
+      </w:r>
+    </w:p>
+    <w:p>
+      <w:pPr>
+        <w:pStyle w:val="rmcpkcfv"/>
+        <w:spacing w:before="0" w:beforeAutospacing="0" w:after="0" w:afterAutospacing="0" w:line="276" w:lineRule="auto"/>
+        <w:rPr>
+          <w:lang w:val="en-US"/>
+        </w:rPr>
+      </w:pPr>
+      <w:r>
+        <w:rPr>
+          <w:lang w:val="en-US"/>
+        </w:rPr>
         <w:t>            }</w:t>
       </w:r>
     </w:p>
@@ -1307,10 +2519,36 @@
         <w:rPr>
           <w:lang w:val="en-US"/>
         </w:rPr>
-        <w:t>        private void ProcessHtmlFile(string content)</w:t>
-      </w:r>
-      <w:bookmarkStart w:id="0" w:name="_GoBack"/>
-      <w:bookmarkEnd w:id="0"/>
+        <w:t xml:space="preserve">        </w:t>
+      </w:r>
+      <w:proofErr w:type="gramStart"/>
+      <w:r>
+        <w:rPr>
+          <w:lang w:val="en-US"/>
+        </w:rPr>
+        <w:t>private</w:t>
+      </w:r>
+      <w:proofErr w:type="gramEnd"/>
+      <w:r>
+        <w:rPr>
+          <w:lang w:val="en-US"/>
+        </w:rPr>
+        <w:t xml:space="preserve"> void </w:t>
+      </w:r>
+      <w:proofErr w:type="spellStart"/>
+      <w:r>
+        <w:rPr>
+          <w:lang w:val="en-US"/>
+        </w:rPr>
+        <w:t>ProcessHtmlFile</w:t>
+      </w:r>
+      <w:proofErr w:type="spellEnd"/>
+      <w:r>
+        <w:rPr>
+          <w:lang w:val="en-US"/>
+        </w:rPr>
+        <w:t>(string content)</w:t>
+      </w:r>
     </w:p>
     <w:p>
       <w:pPr>
@@ -1384,20 +2622,48 @@
         <w:rPr>
           <w:lang w:val="en-US"/>
         </w:rPr>
-        <w:t>        private void ProcessTextFile(string content)</w:t>
-      </w:r>
-    </w:p>
-    <w:p>
-      <w:pPr>
-        <w:pStyle w:val="rmcpkcfv"/>
-        <w:spacing w:before="0" w:beforeAutospacing="0" w:after="0" w:afterAutospacing="0" w:line="276" w:lineRule="auto"/>
-      </w:pPr>
-      <w:r>
-        <w:rPr>
-          <w:lang w:val="en-US"/>
-        </w:rPr>
         <w:t xml:space="preserve">        </w:t>
       </w:r>
+      <w:proofErr w:type="gramStart"/>
+      <w:r>
+        <w:rPr>
+          <w:lang w:val="en-US"/>
+        </w:rPr>
+        <w:t>private</w:t>
+      </w:r>
+      <w:proofErr w:type="gramEnd"/>
+      <w:r>
+        <w:rPr>
+          <w:lang w:val="en-US"/>
+        </w:rPr>
+        <w:t xml:space="preserve"> void </w:t>
+      </w:r>
+      <w:proofErr w:type="spellStart"/>
+      <w:r>
+        <w:rPr>
+          <w:lang w:val="en-US"/>
+        </w:rPr>
+        <w:t>ProcessTextFile</w:t>
+      </w:r>
+      <w:proofErr w:type="spellEnd"/>
+      <w:r>
+        <w:rPr>
+          <w:lang w:val="en-US"/>
+        </w:rPr>
+        <w:t>(string content)</w:t>
+      </w:r>
+    </w:p>
+    <w:p>
+      <w:pPr>
+        <w:pStyle w:val="rmcpkcfv"/>
+        <w:spacing w:before="0" w:beforeAutospacing="0" w:after="0" w:afterAutospacing="0" w:line="276" w:lineRule="auto"/>
+      </w:pPr>
+      <w:r>
+        <w:rPr>
+          <w:lang w:val="en-US"/>
+        </w:rPr>
+        <w:t xml:space="preserve">        </w:t>
+      </w:r>
       <w:r>
         <w:t>{</w:t>
       </w:r>
@@ -1450,6 +2716,313 @@
         <w:spacing w:before="0" w:beforeAutospacing="0" w:after="0" w:afterAutospacing="0" w:line="276" w:lineRule="auto"/>
       </w:pPr>
       <w:r>
+        <w:rPr>
+          <w:u w:val="single"/>
+        </w:rPr>
+        <w:t>Ответ</w:t>
+      </w:r>
+      <w:r>
+        <w:t xml:space="preserve">. При расширении придется </w:t>
+      </w:r>
+      <w:proofErr w:type="gramStart"/>
+      <w:r>
+        <w:t xml:space="preserve">изменять </w:t>
+      </w:r>
+      <w:proofErr w:type="spellStart"/>
+      <w:r>
+        <w:rPr>
+          <w:lang w:val="en-US"/>
+        </w:rPr>
+        <w:t>enum</w:t>
+      </w:r>
+      <w:proofErr w:type="spellEnd"/>
+      <w:r>
+        <w:t xml:space="preserve"> </w:t>
+      </w:r>
+      <w:proofErr w:type="spellStart"/>
+      <w:r>
+        <w:rPr>
+          <w:lang w:val="en-US"/>
+        </w:rPr>
+        <w:t>FileType</w:t>
+      </w:r>
+      <w:proofErr w:type="spellEnd"/>
+      <w:r>
+        <w:t xml:space="preserve"> + </w:t>
+      </w:r>
+      <w:r>
+        <w:t>добавлять</w:t>
+      </w:r>
+      <w:proofErr w:type="gramEnd"/>
+      <w:r>
+        <w:t xml:space="preserve"> дополнительные методы в класс </w:t>
+      </w:r>
+      <w:proofErr w:type="spellStart"/>
+      <w:r>
+        <w:rPr>
+          <w:lang w:val="en-US"/>
+        </w:rPr>
+        <w:t>FileProcessor</w:t>
+      </w:r>
+      <w:proofErr w:type="spellEnd"/>
+      <w:r>
+        <w:t xml:space="preserve">. </w:t>
+      </w:r>
+      <w:r>
+        <w:t>Это приведет к дополнительной модификации каждый раз</w:t>
+      </w:r>
+      <w:r>
+        <w:t>,</w:t>
+      </w:r>
+      <w:r>
+        <w:t xml:space="preserve"> когда будет добавлен новый процессор. (Если процессоров станет много – то </w:t>
+      </w:r>
+      <w:proofErr w:type="spellStart"/>
+      <w:r>
+        <w:rPr>
+          <w:lang w:val="en-US"/>
+        </w:rPr>
+        <w:t>FileProcessor</w:t>
+      </w:r>
+      <w:proofErr w:type="spellEnd"/>
+      <w:r>
+        <w:t xml:space="preserve"> </w:t>
+      </w:r>
+      <w:r>
+        <w:t>вырастет).</w:t>
+      </w:r>
+    </w:p>
+    <w:p>
+      <w:pPr>
+        <w:pStyle w:val="rmcpkcfv"/>
+        <w:spacing w:before="0" w:beforeAutospacing="0" w:after="0" w:afterAutospacing="0" w:line="276" w:lineRule="auto"/>
+      </w:pPr>
+      <w:proofErr w:type="spellStart"/>
+      <w:r>
+        <w:t>Рефакторинг</w:t>
+      </w:r>
+      <w:proofErr w:type="spellEnd"/>
+      <w:r>
+        <w:t xml:space="preserve">  включит в себя создание контейнера-словаря простых классов процессоров</w:t>
+      </w:r>
+      <w:r>
+        <w:t xml:space="preserve">, </w:t>
+      </w:r>
+      <w:r>
+        <w:t>реализующих  интерфейс</w:t>
+      </w:r>
+      <w:r>
+        <w:t xml:space="preserve"> </w:t>
+      </w:r>
+    </w:p>
+    <w:p>
+      <w:pPr>
+        <w:pStyle w:val="rmcpkcfv"/>
+        <w:spacing w:before="0" w:beforeAutospacing="0" w:after="0" w:afterAutospacing="0" w:line="276" w:lineRule="auto"/>
+      </w:pPr>
+      <w:r>
+        <w:rPr>
+          <w:lang w:val="en-US"/>
+        </w:rPr>
+        <w:t>(</w:t>
+      </w:r>
+      <w:proofErr w:type="gramStart"/>
+      <w:r>
+        <w:rPr>
+          <w:lang w:val="en-US"/>
+        </w:rPr>
+        <w:t>interface</w:t>
+      </w:r>
+      <w:proofErr w:type="gramEnd"/>
+      <w:r>
+        <w:rPr>
+          <w:lang w:val="en-US"/>
+        </w:rPr>
+        <w:t xml:space="preserve"> </w:t>
+      </w:r>
+      <w:proofErr w:type="spellStart"/>
+      <w:r>
+        <w:rPr>
+          <w:lang w:val="en-US"/>
+        </w:rPr>
+        <w:t>IProcessor</w:t>
+      </w:r>
+      <w:proofErr w:type="spellEnd"/>
+      <w:r>
+        <w:rPr>
+          <w:lang w:val="en-US"/>
+        </w:rPr>
+        <w:t xml:space="preserve"> { void Process(string content); }</w:t>
+      </w:r>
+      <w:r>
+        <w:rPr>
+          <w:lang w:val="en-US"/>
+        </w:rPr>
+        <w:t>)</w:t>
+      </w:r>
+    </w:p>
+    <w:p>
+      <w:pPr>
+        <w:pStyle w:val="rmcpkcfv"/>
+        <w:spacing w:before="0" w:beforeAutospacing="0" w:after="0" w:afterAutospacing="0" w:line="276" w:lineRule="auto"/>
+      </w:pPr>
+    </w:p>
+    <w:p>
+      <w:pPr>
+        <w:pStyle w:val="rmcpkcfv"/>
+        <w:spacing w:before="0" w:beforeAutospacing="0" w:after="0" w:afterAutospacing="0" w:line="276" w:lineRule="auto"/>
+      </w:pPr>
+      <w:r>
+        <w:t xml:space="preserve">В качестве ключей словаря можно использовать </w:t>
+      </w:r>
+      <w:proofErr w:type="spellStart"/>
+      <w:r>
+        <w:rPr>
+          <w:lang w:val="en-US"/>
+        </w:rPr>
+        <w:t>enum</w:t>
+      </w:r>
+      <w:proofErr w:type="spellEnd"/>
+      <w:r>
+        <w:t xml:space="preserve">, </w:t>
+      </w:r>
+      <w:r>
+        <w:t xml:space="preserve">в качестве значений </w:t>
+      </w:r>
+      <w:r>
+        <w:t>–</w:t>
+      </w:r>
+      <w:r>
+        <w:t xml:space="preserve"> </w:t>
+      </w:r>
+      <w:r>
+        <w:t>процессоры.</w:t>
+      </w:r>
+    </w:p>
+    <w:p>
+      <w:pPr>
+        <w:pStyle w:val="rmcpkcfv"/>
+        <w:spacing w:before="0" w:beforeAutospacing="0" w:after="0" w:afterAutospacing="0" w:line="276" w:lineRule="auto"/>
+      </w:pPr>
+    </w:p>
+    <w:p>
+      <w:pPr>
+        <w:pStyle w:val="rmcpkcfv"/>
+        <w:spacing w:before="0" w:beforeAutospacing="0" w:after="0" w:afterAutospacing="0" w:line="276" w:lineRule="auto"/>
+      </w:pPr>
+      <w:r>
+        <w:t xml:space="preserve">Можно также использовать </w:t>
+      </w:r>
+      <w:proofErr w:type="spellStart"/>
+      <w:r>
+        <w:rPr>
+          <w:lang w:val="en-US"/>
+        </w:rPr>
+        <w:t>IocContainer</w:t>
+      </w:r>
+      <w:proofErr w:type="spellEnd"/>
+      <w:r>
+        <w:t xml:space="preserve">  </w:t>
+      </w:r>
+      <w:r>
+        <w:t>для регистрации классо</w:t>
+      </w:r>
+      <w:proofErr w:type="gramStart"/>
+      <w:r>
+        <w:t>в-</w:t>
+      </w:r>
+      <w:proofErr w:type="gramEnd"/>
+      <w:r>
+        <w:t xml:space="preserve"> процессоров.</w:t>
+      </w:r>
+    </w:p>
+    <w:p>
+      <w:pPr>
+        <w:pStyle w:val="rmcpkcfv"/>
+        <w:spacing w:before="0" w:beforeAutospacing="0" w:after="0" w:afterAutospacing="0" w:line="276" w:lineRule="auto"/>
+      </w:pPr>
+    </w:p>
+    <w:p>
+      <w:pPr>
+        <w:pStyle w:val="rmcpkcfv"/>
+        <w:spacing w:before="0" w:beforeAutospacing="0" w:after="0" w:afterAutospacing="0" w:line="276" w:lineRule="auto"/>
+      </w:pPr>
+    </w:p>
+    <w:p>
+      <w:pPr>
+        <w:pStyle w:val="rmcpkcfv"/>
+        <w:spacing w:before="0" w:beforeAutospacing="0" w:after="0" w:afterAutospacing="0" w:line="276" w:lineRule="auto"/>
+      </w:pPr>
+    </w:p>
+    <w:p>
+      <w:pPr>
+        <w:pStyle w:val="rmcpkcfv"/>
+        <w:spacing w:before="0" w:beforeAutospacing="0" w:after="0" w:afterAutospacing="0" w:line="276" w:lineRule="auto"/>
+      </w:pPr>
+    </w:p>
+    <w:p>
+      <w:pPr>
+        <w:pStyle w:val="rmcpkcfv"/>
+        <w:spacing w:before="0" w:beforeAutospacing="0" w:after="0" w:afterAutospacing="0" w:line="276" w:lineRule="auto"/>
+      </w:pPr>
+    </w:p>
+    <w:p>
+      <w:pPr>
+        <w:pStyle w:val="rmcpkcfv"/>
+        <w:spacing w:before="0" w:beforeAutospacing="0" w:after="0" w:afterAutospacing="0" w:line="276" w:lineRule="auto"/>
+      </w:pPr>
+    </w:p>
+    <w:p>
+      <w:pPr>
+        <w:pStyle w:val="rmcpkcfv"/>
+        <w:spacing w:before="0" w:beforeAutospacing="0" w:after="0" w:afterAutospacing="0" w:line="276" w:lineRule="auto"/>
+      </w:pPr>
+    </w:p>
+    <w:p>
+      <w:pPr>
+        <w:pStyle w:val="rmcpkcfv"/>
+        <w:spacing w:before="0" w:beforeAutospacing="0" w:after="0" w:afterAutospacing="0" w:line="276" w:lineRule="auto"/>
+      </w:pPr>
+    </w:p>
+    <w:p>
+      <w:pPr>
+        <w:pStyle w:val="rmcpkcfv"/>
+        <w:spacing w:before="0" w:beforeAutospacing="0" w:after="0" w:afterAutospacing="0" w:line="276" w:lineRule="auto"/>
+      </w:pPr>
+    </w:p>
+    <w:p>
+      <w:pPr>
+        <w:pStyle w:val="rmcpkcfv"/>
+        <w:spacing w:before="0" w:beforeAutospacing="0" w:after="0" w:afterAutospacing="0" w:line="276" w:lineRule="auto"/>
+      </w:pPr>
+    </w:p>
+    <w:p>
+      <w:pPr>
+        <w:pStyle w:val="rmcpkcfv"/>
+        <w:spacing w:before="0" w:beforeAutospacing="0" w:after="0" w:afterAutospacing="0" w:line="276" w:lineRule="auto"/>
+      </w:pPr>
+    </w:p>
+    <w:p>
+      <w:pPr>
+        <w:pStyle w:val="rmcpkcfv"/>
+        <w:spacing w:before="0" w:beforeAutospacing="0" w:after="0" w:afterAutospacing="0" w:line="276" w:lineRule="auto"/>
+      </w:pPr>
+    </w:p>
+    <w:p>
+      <w:pPr>
+        <w:pStyle w:val="rmcpkcfv"/>
+        <w:spacing w:before="0" w:beforeAutospacing="0" w:after="0" w:afterAutospacing="0" w:line="276" w:lineRule="auto"/>
+      </w:pPr>
+    </w:p>
+    <w:p>
+      <w:pPr>
+        <w:pStyle w:val="rmcpkcfv"/>
+        <w:spacing w:before="0" w:beforeAutospacing="0" w:after="0" w:afterAutospacing="0" w:line="276" w:lineRule="auto"/>
+      </w:pPr>
+      <w:r>
+        <w:rPr>
+          <w:lang w:val="en-US"/>
+        </w:rPr>
         <w:t> </w:t>
       </w:r>
     </w:p>
@@ -1459,6 +3032,7 @@
         <w:spacing w:before="0" w:beforeAutospacing="0" w:after="0" w:afterAutospacing="0" w:line="276" w:lineRule="auto"/>
       </w:pPr>
       <w:r>
+        <w:lastRenderedPageBreak/>
         <w:t>Задача 4</w:t>
       </w:r>
     </w:p>
@@ -1477,14 +3051,385 @@
         <w:spacing w:before="0" w:beforeAutospacing="0" w:after="0" w:afterAutospacing="0" w:line="276" w:lineRule="auto"/>
       </w:pPr>
       <w:r>
-        <w:t>В процессе обработки сообщений происходит их разбор и сохранение в постоянном файловом хранилище. Кроме того, подсчитывается статистика  по обработке сообщений. Предложите свой вариант дизайна реализации(достаточно показать идею).</w:t>
-      </w:r>
-    </w:p>
-    <w:p>
-      <w:pPr>
-        <w:pStyle w:val="rmcpkcfv"/>
-        <w:spacing w:before="0" w:beforeAutospacing="0" w:after="0" w:afterAutospacing="0" w:line="276" w:lineRule="auto"/>
-      </w:pPr>
+        <w:t>В процессе обработки сообщений происходит их разбор и сохранение в постоянном файловом хранилище. Кроме того, подсчитывается статистика  по обработке сообщений. Предложите свой вариант дизайна реализаци</w:t>
+      </w:r>
+      <w:proofErr w:type="gramStart"/>
+      <w:r>
+        <w:t>и(</w:t>
+      </w:r>
+      <w:proofErr w:type="gramEnd"/>
+      <w:r>
+        <w:t>достаточно показать идею).</w:t>
+      </w:r>
+    </w:p>
+    <w:p>
+      <w:pPr>
+        <w:pStyle w:val="rmcpkcfv"/>
+        <w:spacing w:before="0" w:beforeAutospacing="0" w:after="0" w:afterAutospacing="0" w:line="276" w:lineRule="auto"/>
+      </w:pPr>
+    </w:p>
+    <w:p>
+      <w:pPr>
+        <w:pStyle w:val="rmcpkcfv"/>
+        <w:spacing w:before="0" w:beforeAutospacing="0" w:after="0" w:afterAutospacing="0" w:line="276" w:lineRule="auto"/>
+      </w:pPr>
+      <w:r>
+        <w:rPr>
+          <w:u w:val="single"/>
+        </w:rPr>
+        <w:t>Ответ</w:t>
+      </w:r>
+      <w:r>
+        <w:t>. Для каждого типа сообщения необходимо свой тип обработчика (</w:t>
+      </w:r>
+      <w:proofErr w:type="spellStart"/>
+      <w:r>
+        <w:rPr>
+          <w:lang w:val="en-US"/>
+        </w:rPr>
+        <w:t>MessageHandler</w:t>
+      </w:r>
+      <w:proofErr w:type="spellEnd"/>
+      <w:r>
+        <w:t>&lt;</w:t>
+      </w:r>
+      <w:r>
+        <w:rPr>
+          <w:lang w:val="en-US"/>
+        </w:rPr>
+        <w:t>T</w:t>
+      </w:r>
+      <w:r>
+        <w:t xml:space="preserve">&gt;, </w:t>
+      </w:r>
+      <w:r>
+        <w:t xml:space="preserve">где </w:t>
+      </w:r>
+      <w:r>
+        <w:rPr>
+          <w:lang w:val="en-US"/>
+        </w:rPr>
+        <w:t>T</w:t>
+      </w:r>
+      <w:r>
+        <w:t xml:space="preserve"> </w:t>
+      </w:r>
+      <w:r>
+        <w:t>–</w:t>
+      </w:r>
+      <w:r>
+        <w:t xml:space="preserve"> </w:t>
+      </w:r>
+      <w:r>
+        <w:t>тип сообщения)</w:t>
+      </w:r>
+      <w:r>
+        <w:t>.</w:t>
+      </w:r>
+    </w:p>
+    <w:p>
+      <w:pPr>
+        <w:pStyle w:val="rmcpkcfv"/>
+        <w:spacing w:before="0" w:beforeAutospacing="0" w:after="0" w:afterAutospacing="0" w:line="276" w:lineRule="auto"/>
+      </w:pPr>
+      <w:r>
+        <w:t xml:space="preserve">Также необходим класс, который в зависимости от типа входящего сообщения будет вызывать нужный обработчик (напр. </w:t>
+      </w:r>
+      <w:proofErr w:type="spellStart"/>
+      <w:r>
+        <w:rPr>
+          <w:lang w:val="en-US"/>
+        </w:rPr>
+        <w:t>MessageDispatcher</w:t>
+      </w:r>
+      <w:proofErr w:type="spellEnd"/>
+      <w:r>
+        <w:t>)</w:t>
+      </w:r>
+      <w:r>
+        <w:rPr>
+          <w:lang w:val="en-US"/>
+        </w:rPr>
+        <w:t xml:space="preserve"> </w:t>
+      </w:r>
+      <w:r>
+        <w:t>и вычислять статистику.</w:t>
+      </w:r>
+    </w:p>
+    <w:p>
+      <w:pPr>
+        <w:pStyle w:val="rmcpkcfv"/>
+        <w:spacing w:before="0" w:beforeAutospacing="0" w:after="0" w:afterAutospacing="0" w:line="276" w:lineRule="auto"/>
+      </w:pPr>
+    </w:p>
+    <w:p>
+      <w:pPr>
+        <w:pStyle w:val="rmcpkcfv"/>
+        <w:spacing w:before="0" w:beforeAutospacing="0" w:after="0" w:afterAutospacing="0" w:line="276" w:lineRule="auto"/>
+      </w:pPr>
+      <w:r>
+        <w:t xml:space="preserve">Для автоматического создания все </w:t>
+      </w:r>
+      <w:proofErr w:type="spellStart"/>
+      <w:r>
+        <w:t>классы</w:t>
+      </w:r>
+      <w:proofErr w:type="gramStart"/>
+      <w:r>
+        <w:t>:т</w:t>
+      </w:r>
+      <w:proofErr w:type="gramEnd"/>
+      <w:r>
+        <w:t>ипы</w:t>
+      </w:r>
+      <w:proofErr w:type="spellEnd"/>
+      <w:r>
+        <w:t xml:space="preserve"> сообщений, </w:t>
+      </w:r>
+      <w:r>
+        <w:rPr>
+          <w:lang w:val="en-US"/>
+        </w:rPr>
+        <w:t>Handler</w:t>
+      </w:r>
+      <w:r>
+        <w:t>’</w:t>
+      </w:r>
+      <w:r>
+        <w:t xml:space="preserve">ы и </w:t>
+      </w:r>
+      <w:r>
+        <w:rPr>
+          <w:lang w:val="en-US"/>
+        </w:rPr>
+        <w:t>dispatcher</w:t>
+      </w:r>
+      <w:r>
+        <w:t xml:space="preserve"> </w:t>
+      </w:r>
+      <w:r>
+        <w:t xml:space="preserve"> регистрируются в </w:t>
+      </w:r>
+      <w:proofErr w:type="spellStart"/>
+      <w:r>
+        <w:rPr>
+          <w:lang w:val="en-US"/>
+        </w:rPr>
+        <w:t>IoC</w:t>
+      </w:r>
+      <w:proofErr w:type="spellEnd"/>
+      <w:r>
+        <w:t>-</w:t>
+      </w:r>
+      <w:r>
+        <w:t>контейнере.</w:t>
+      </w:r>
+    </w:p>
+    <w:p>
+      <w:pPr>
+        <w:pStyle w:val="rmcpkcfv"/>
+        <w:spacing w:before="0" w:beforeAutospacing="0" w:after="0" w:afterAutospacing="0" w:line="276" w:lineRule="auto"/>
+      </w:pPr>
+      <w:r>
+        <w:t xml:space="preserve">Создается </w:t>
+      </w:r>
+      <w:proofErr w:type="spellStart"/>
+      <w:r>
+        <w:rPr>
+          <w:lang w:val="en-US"/>
+        </w:rPr>
+        <w:t>TcpClient</w:t>
+      </w:r>
+      <w:proofErr w:type="spellEnd"/>
+      <w:r>
+        <w:t xml:space="preserve">, </w:t>
+      </w:r>
+      <w:proofErr w:type="gramStart"/>
+      <w:r>
+        <w:t>который</w:t>
+      </w:r>
+      <w:proofErr w:type="gramEnd"/>
+      <w:r>
+        <w:t xml:space="preserve"> начинает принимать сообщения (в сообщении передается </w:t>
+      </w:r>
+      <w:r>
+        <w:rPr>
+          <w:lang w:val="en-US"/>
+        </w:rPr>
+        <w:t>xml</w:t>
+      </w:r>
+      <w:r>
+        <w:t>)</w:t>
+      </w:r>
+      <w:r>
+        <w:t xml:space="preserve">. </w:t>
+      </w:r>
+      <w:r>
+        <w:t xml:space="preserve">Пусть в структуре </w:t>
+      </w:r>
+      <w:r>
+        <w:rPr>
+          <w:lang w:val="en-US"/>
+        </w:rPr>
+        <w:t>xml</w:t>
+      </w:r>
+      <w:r>
+        <w:t xml:space="preserve"> </w:t>
+      </w:r>
+      <w:r>
+        <w:t xml:space="preserve">существует тег </w:t>
+      </w:r>
+      <w:r>
+        <w:t>[</w:t>
+      </w:r>
+      <w:proofErr w:type="spellStart"/>
+      <w:r>
+        <w:rPr>
+          <w:lang w:val="en-US"/>
+        </w:rPr>
+        <w:t>messageType</w:t>
+      </w:r>
+      <w:proofErr w:type="spellEnd"/>
+      <w:r>
+        <w:t xml:space="preserve">]. </w:t>
+      </w:r>
+      <w:proofErr w:type="spellStart"/>
+      <w:r>
+        <w:t>Анилизируя</w:t>
+      </w:r>
+      <w:proofErr w:type="spellEnd"/>
+      <w:r>
+        <w:t xml:space="preserve"> этот тег </w:t>
+      </w:r>
+      <w:proofErr w:type="spellStart"/>
+      <w:r>
+        <w:rPr>
+          <w:lang w:val="en-US"/>
+        </w:rPr>
+        <w:t>Ioc</w:t>
+      </w:r>
+      <w:proofErr w:type="spellEnd"/>
+      <w:r>
+        <w:t>-</w:t>
+      </w:r>
+      <w:r>
+        <w:t xml:space="preserve">контейнер будет создавать нужное сообщение. Далее сообщение будет передаваться параметром в </w:t>
+      </w:r>
+      <w:r>
+        <w:rPr>
+          <w:lang w:val="en-US"/>
+        </w:rPr>
+        <w:t>Dispatcher</w:t>
+      </w:r>
+      <w:r>
+        <w:t>.</w:t>
+      </w:r>
+      <w:r>
+        <w:rPr>
+          <w:lang w:val="en-US"/>
+        </w:rPr>
+        <w:t>Dispatch</w:t>
+      </w:r>
+      <w:r>
+        <w:t xml:space="preserve"> </w:t>
+      </w:r>
+      <w:r>
+        <w:t>(</w:t>
+      </w:r>
+      <w:proofErr w:type="spellStart"/>
+      <w:r>
+        <w:rPr>
+          <w:lang w:val="en-US"/>
+        </w:rPr>
+        <w:t>IMessage</w:t>
+      </w:r>
+      <w:proofErr w:type="spellEnd"/>
+      <w:r>
+        <w:t xml:space="preserve"> </w:t>
+      </w:r>
+      <w:proofErr w:type="spellStart"/>
+      <w:r>
+        <w:rPr>
+          <w:lang w:val="en-US"/>
+        </w:rPr>
+        <w:t>msg</w:t>
+      </w:r>
+      <w:proofErr w:type="spellEnd"/>
+      <w:r>
+        <w:t>).</w:t>
+      </w:r>
+      <w:r>
+        <w:t xml:space="preserve"> </w:t>
+      </w:r>
+      <w:r>
+        <w:rPr>
+          <w:lang w:val="en-US"/>
+        </w:rPr>
+        <w:t>D</w:t>
+      </w:r>
+      <w:r>
+        <w:rPr>
+          <w:lang w:val="en-US"/>
+        </w:rPr>
+        <w:t>ispatcher</w:t>
+      </w:r>
+      <w:r>
+        <w:t xml:space="preserve"> </w:t>
+      </w:r>
+      <w:r>
+        <w:t xml:space="preserve">найдет нужный обработчик </w:t>
+      </w:r>
+      <w:proofErr w:type="gramStart"/>
+      <w:r>
+        <w:t>для  сообщения</w:t>
+      </w:r>
+      <w:proofErr w:type="gramEnd"/>
+      <w:r>
+        <w:t xml:space="preserve"> и запустит его выполнение, также посчитав статистику. </w:t>
+      </w:r>
+    </w:p>
+    <w:p>
+      <w:pPr>
+        <w:pStyle w:val="rmcpkcfv"/>
+        <w:spacing w:before="0" w:beforeAutospacing="0" w:after="0" w:afterAutospacing="0" w:line="276" w:lineRule="auto"/>
+      </w:pPr>
+    </w:p>
+    <w:p>
+      <w:pPr>
+        <w:pStyle w:val="rmcpkcfv"/>
+        <w:spacing w:before="0" w:beforeAutospacing="0" w:after="0" w:afterAutospacing="0" w:line="276" w:lineRule="auto"/>
+      </w:pPr>
+    </w:p>
+    <w:p>
+      <w:pPr>
+        <w:pStyle w:val="rmcpkcfv"/>
+        <w:spacing w:before="0" w:beforeAutospacing="0" w:after="0" w:afterAutospacing="0" w:line="276" w:lineRule="auto"/>
+      </w:pPr>
+      <w:r>
+        <w:t xml:space="preserve">Подробная реализация находится по адресу: </w:t>
+      </w:r>
+      <w:hyperlink r:id="rId5" w:history="1">
+        <w:r>
+          <w:rPr>
+            <w:rStyle w:val="a4"/>
+          </w:rPr>
+          <w:t>https://github.com/BlackMoon/L</w:t>
+        </w:r>
+        <w:bookmarkStart w:id="0" w:name="_GoBack"/>
+        <w:bookmarkEnd w:id="0"/>
+        <w:r>
+          <w:rPr>
+            <w:rStyle w:val="a4"/>
+          </w:rPr>
+          <w:t>u</w:t>
+        </w:r>
+        <w:r>
+          <w:rPr>
+            <w:rStyle w:val="a4"/>
+          </w:rPr>
+          <w:t>xoft/tree/master/Lk</w:t>
+        </w:r>
+      </w:hyperlink>
     </w:p>
     <w:sectPr>
       <w:pgSz w:w="11906" w:h="16838"/>
@@ -1497,7 +3442,7 @@
 </file>
 
 <file path=word/styles.xml><?xml version="1.0" encoding="utf-8"?>
-<w:styles xmlns:mc="http://schemas.openxmlformats.org/markup-compatibility/2006" xmlns:r="http://schemas.openxmlformats.org/officeDocument/2006/relationships" xmlns:w="http://schemas.openxmlformats.org/wordprocessingml/2006/main" xmlns:w14="http://schemas.microsoft.com/office/word/2010/wordml" xmlns:w15="http://schemas.microsoft.com/office/word/2012/wordml" mc:Ignorable="w14 w15">
+<w:styles xmlns:mc="http://schemas.openxmlformats.org/markup-compatibility/2006" xmlns:r="http://schemas.openxmlformats.org/officeDocument/2006/relationships" xmlns:w="http://schemas.openxmlformats.org/wordprocessingml/2006/main" xmlns:w14="http://schemas.microsoft.com/office/word/2010/wordml" mc:Ignorable="w14">
   <w:docDefaults>
     <w:rPrDefault>
       <w:rPr>
@@ -1513,378 +3458,144 @@
       </w:pPr>
     </w:pPrDefault>
   </w:docDefaults>
-  <w:latentStyles w:defLockedState="0" w:defUIPriority="99" w:defSemiHidden="0" w:defUnhideWhenUsed="0" w:defQFormat="0" w:count="371">
-    <w:lsdException w:name="Normal" w:uiPriority="0" w:qFormat="1"/>
-    <w:lsdException w:name="heading 1" w:uiPriority="9" w:qFormat="1"/>
-    <w:lsdException w:name="heading 2" w:semiHidden="1" w:uiPriority="9" w:unhideWhenUsed="1" w:qFormat="1"/>
-    <w:lsdException w:name="heading 3" w:semiHidden="1" w:uiPriority="9" w:unhideWhenUsed="1" w:qFormat="1"/>
-    <w:lsdException w:name="heading 4" w:semiHidden="1" w:uiPriority="9" w:unhideWhenUsed="1" w:qFormat="1"/>
-    <w:lsdException w:name="heading 5" w:semiHidden="1" w:uiPriority="9" w:unhideWhenUsed="1" w:qFormat="1"/>
-    <w:lsdException w:name="heading 6" w:semiHidden="1" w:uiPriority="9" w:unhideWhenUsed="1" w:qFormat="1"/>
-    <w:lsdException w:name="heading 7" w:semiHidden="1" w:uiPriority="9" w:unhideWhenUsed="1" w:qFormat="1"/>
-    <w:lsdException w:name="heading 8" w:semiHidden="1" w:uiPriority="9" w:unhideWhenUsed="1" w:qFormat="1"/>
-    <w:lsdException w:name="heading 9" w:semiHidden="1" w:uiPriority="9" w:unhideWhenUsed="1" w:qFormat="1"/>
-    <w:lsdException w:name="index 1" w:semiHidden="1" w:unhideWhenUsed="1"/>
-    <w:lsdException w:name="index 2" w:semiHidden="1" w:unhideWhenUsed="1"/>
-    <w:lsdException w:name="index 3" w:semiHidden="1" w:unhideWhenUsed="1"/>
-    <w:lsdException w:name="index 4" w:semiHidden="1" w:unhideWhenUsed="1"/>
-    <w:lsdException w:name="index 5" w:semiHidden="1" w:unhideWhenUsed="1"/>
-    <w:lsdException w:name="index 6" w:semiHidden="1" w:unhideWhenUsed="1"/>
-    <w:lsdException w:name="index 7" w:semiHidden="1" w:unhideWhenUsed="1"/>
-    <w:lsdException w:name="index 8" w:semiHidden="1" w:unhideWhenUsed="1"/>
-    <w:lsdException w:name="index 9" w:semiHidden="1" w:unhideWhenUsed="1"/>
-    <w:lsdException w:name="toc 1" w:semiHidden="1" w:uiPriority="39" w:unhideWhenUsed="1"/>
-    <w:lsdException w:name="toc 2" w:semiHidden="1" w:uiPriority="39" w:unhideWhenUsed="1"/>
-    <w:lsdException w:name="toc 3" w:semiHidden="1" w:uiPriority="39" w:unhideWhenUsed="1"/>
-    <w:lsdException w:name="toc 4" w:semiHidden="1" w:uiPriority="39" w:unhideWhenUsed="1"/>
-    <w:lsdException w:name="toc 5" w:semiHidden="1" w:uiPriority="39" w:unhideWhenUsed="1"/>
-    <w:lsdException w:name="toc 6" w:semiHidden="1" w:uiPriority="39" w:unhideWhenUsed="1"/>
-    <w:lsdException w:name="toc 7" w:semiHidden="1" w:uiPriority="39" w:unhideWhenUsed="1"/>
-    <w:lsdException w:name="toc 8" w:semiHidden="1" w:uiPriority="39" w:unhideWhenUsed="1"/>
-    <w:lsdException w:name="toc 9" w:semiHidden="1" w:uiPriority="39" w:unhideWhenUsed="1"/>
-    <w:lsdException w:name="Normal Indent" w:semiHidden="1" w:unhideWhenUsed="1"/>
-    <w:lsdException w:name="footnote text" w:semiHidden="1" w:unhideWhenUsed="1"/>
-    <w:lsdException w:name="annotation text" w:semiHidden="1" w:unhideWhenUsed="1"/>
-    <w:lsdException w:name="header" w:semiHidden="1" w:unhideWhenUsed="1"/>
-    <w:lsdException w:name="footer" w:semiHidden="1" w:unhideWhenUsed="1"/>
-    <w:lsdException w:name="index heading" w:semiHidden="1" w:unhideWhenUsed="1"/>
-    <w:lsdException w:name="caption" w:semiHidden="1" w:uiPriority="35" w:unhideWhenUsed="1" w:qFormat="1"/>
-    <w:lsdException w:name="table of figures" w:semiHidden="1" w:unhideWhenUsed="1"/>
-    <w:lsdException w:name="envelope address" w:semiHidden="1" w:unhideWhenUsed="1"/>
-    <w:lsdException w:name="envelope return" w:semiHidden="1" w:unhideWhenUsed="1"/>
-    <w:lsdException w:name="footnote reference" w:semiHidden="1" w:unhideWhenUsed="1"/>
-    <w:lsdException w:name="annotation reference" w:semiHidden="1" w:unhideWhenUsed="1"/>
-    <w:lsdException w:name="line number" w:semiHidden="1" w:unhideWhenUsed="1"/>
-    <w:lsdException w:name="page number" w:semiHidden="1" w:unhideWhenUsed="1"/>
-    <w:lsdException w:name="endnote reference" w:semiHidden="1" w:unhideWhenUsed="1"/>
-    <w:lsdException w:name="endnote text" w:semiHidden="1" w:unhideWhenUsed="1"/>
-    <w:lsdException w:name="table of authorities" w:semiHidden="1" w:unhideWhenUsed="1"/>
-    <w:lsdException w:name="macro" w:semiHidden="1" w:unhideWhenUsed="1"/>
-    <w:lsdException w:name="toa heading" w:semiHidden="1" w:unhideWhenUsed="1"/>
-    <w:lsdException w:name="List" w:semiHidden="1" w:unhideWhenUsed="1"/>
-    <w:lsdException w:name="List Bullet" w:semiHidden="1" w:unhideWhenUsed="1"/>
-    <w:lsdException w:name="List Number" w:semiHidden="1" w:unhideWhenUsed="1"/>
-    <w:lsdException w:name="List 2" w:semiHidden="1" w:unhideWhenUsed="1"/>
-    <w:lsdException w:name="List 3" w:semiHidden="1" w:unhideWhenUsed="1"/>
-    <w:lsdException w:name="List 4" w:semiHidden="1" w:unhideWhenUsed="1"/>
-    <w:lsdException w:name="List 5" w:semiHidden="1" w:unhideWhenUsed="1"/>
-    <w:lsdException w:name="List Bullet 2" w:semiHidden="1" w:unhideWhenUsed="1"/>
-    <w:lsdException w:name="List Bullet 3" w:semiHidden="1" w:unhideWhenUsed="1"/>
-    <w:lsdException w:name="List Bullet 4" w:semiHidden="1" w:unhideWhenUsed="1"/>
-    <w:lsdException w:name="List Bullet 5" w:semiHidden="1" w:unhideWhenUsed="1"/>
-    <w:lsdException w:name="List Number 2" w:semiHidden="1" w:unhideWhenUsed="1"/>
-    <w:lsdException w:name="List Number 3" w:semiHidden="1" w:unhideWhenUsed="1"/>
-    <w:lsdException w:name="List Number 4" w:semiHidden="1" w:unhideWhenUsed="1"/>
-    <w:lsdException w:name="List Number 5" w:semiHidden="1" w:unhideWhenUsed="1"/>
-    <w:lsdException w:name="Title" w:uiPriority="10" w:qFormat="1"/>
-    <w:lsdException w:name="Closing" w:semiHidden="1" w:unhideWhenUsed="1"/>
-    <w:lsdException w:name="Signature" w:semiHidden="1" w:unhideWhenUsed="1"/>
-    <w:lsdException w:name="Default Paragraph Font" w:semiHidden="1" w:uiPriority="1" w:unhideWhenUsed="1"/>
-    <w:lsdException w:name="Body Text" w:semiHidden="1" w:unhideWhenUsed="1"/>
-    <w:lsdException w:name="Body Text Indent" w:semiHidden="1" w:unhideWhenUsed="1"/>
-    <w:lsdException w:name="List Continue" w:semiHidden="1" w:unhideWhenUsed="1"/>
-    <w:lsdException w:name="List Continue 2" w:semiHidden="1" w:unhideWhenUsed="1"/>
-    <w:lsdException w:name="List Continue 3" w:semiHidden="1" w:unhideWhenUsed="1"/>
-    <w:lsdException w:name="List Continue 4" w:semiHidden="1" w:unhideWhenUsed="1"/>
-    <w:lsdException w:name="List Continue 5" w:semiHidden="1" w:unhideWhenUsed="1"/>
-    <w:lsdException w:name="Message Header" w:semiHidden="1" w:unhideWhenUsed="1"/>
-    <w:lsdException w:name="Subtitle" w:uiPriority="11" w:qFormat="1"/>
-    <w:lsdException w:name="Salutation" w:semiHidden="1" w:unhideWhenUsed="1"/>
-    <w:lsdException w:name="Date" w:semiHidden="1" w:unhideWhenUsed="1"/>
-    <w:lsdException w:name="Body Text First Indent" w:semiHidden="1" w:unhideWhenUsed="1"/>
-    <w:lsdException w:name="Body Text First Indent 2" w:semiHidden="1" w:unhideWhenUsed="1"/>
-    <w:lsdException w:name="Note Heading" w:semiHidden="1" w:unhideWhenUsed="1"/>
-    <w:lsdException w:name="Body Text 2" w:semiHidden="1" w:unhideWhenUsed="1"/>
-    <w:lsdException w:name="Body Text 3" w:semiHidden="1" w:unhideWhenUsed="1"/>
-    <w:lsdException w:name="Body Text Indent 2" w:semiHidden="1" w:unhideWhenUsed="1"/>
-    <w:lsdException w:name="Body Text Indent 3" w:semiHidden="1" w:unhideWhenUsed="1"/>
-    <w:lsdException w:name="Block Text" w:semiHidden="1" w:unhideWhenUsed="1"/>
-    <w:lsdException w:name="Hyperlink" w:semiHidden="1" w:unhideWhenUsed="1"/>
-    <w:lsdException w:name="FollowedHyperlink" w:semiHidden="1" w:unhideWhenUsed="1"/>
-    <w:lsdException w:name="Strong" w:uiPriority="22" w:qFormat="1"/>
-    <w:lsdException w:name="Emphasis" w:uiPriority="20" w:qFormat="1"/>
-    <w:lsdException w:name="Document Map" w:semiHidden="1" w:unhideWhenUsed="1"/>
-    <w:lsdException w:name="Plain Text" w:semiHidden="1" w:unhideWhenUsed="1"/>
-    <w:lsdException w:name="E-mail Signature" w:semiHidden="1" w:unhideWhenUsed="1"/>
-    <w:lsdException w:name="HTML Top of Form" w:semiHidden="1" w:unhideWhenUsed="1"/>
-    <w:lsdException w:name="HTML Bottom of Form" w:semiHidden="1" w:unhideWhenUsed="1"/>
-    <w:lsdException w:name="Normal (Web)" w:semiHidden="1" w:unhideWhenUsed="1"/>
-    <w:lsdException w:name="HTML Acronym" w:semiHidden="1" w:unhideWhenUsed="1"/>
-    <w:lsdException w:name="HTML Address" w:semiHidden="1" w:unhideWhenUsed="1"/>
-    <w:lsdException w:name="HTML Cite" w:semiHidden="1" w:unhideWhenUsed="1"/>
-    <w:lsdException w:name="HTML Code" w:semiHidden="1" w:unhideWhenUsed="1"/>
-    <w:lsdException w:name="HTML Definition" w:semiHidden="1" w:unhideWhenUsed="1"/>
-    <w:lsdException w:name="HTML Keyboard" w:semiHidden="1" w:unhideWhenUsed="1"/>
-    <w:lsdException w:name="HTML Preformatted" w:semiHidden="1" w:unhideWhenUsed="1"/>
-    <w:lsdException w:name="HTML Sample" w:semiHidden="1" w:unhideWhenUsed="1"/>
-    <w:lsdException w:name="HTML Typewriter" w:semiHidden="1" w:unhideWhenUsed="1"/>
-    <w:lsdException w:name="HTML Variable" w:semiHidden="1" w:unhideWhenUsed="1"/>
-    <w:lsdException w:name="Normal Table" w:semiHidden="1" w:unhideWhenUsed="1"/>
-    <w:lsdException w:name="annotation subject" w:semiHidden="1" w:unhideWhenUsed="1"/>
-    <w:lsdException w:name="No List" w:semiHidden="1" w:unhideWhenUsed="1"/>
-    <w:lsdException w:name="Outline List 1" w:semiHidden="1" w:unhideWhenUsed="1"/>
-    <w:lsdException w:name="Outline List 2" w:semiHidden="1" w:unhideWhenUsed="1"/>
-    <w:lsdException w:name="Outline List 3" w:semiHidden="1" w:unhideWhenUsed="1"/>
-    <w:lsdException w:name="Table Simple 1" w:semiHidden="1" w:unhideWhenUsed="1"/>
-    <w:lsdException w:name="Table Simple 2" w:semiHidden="1" w:unhideWhenUsed="1"/>
-    <w:lsdException w:name="Table Simple 3" w:semiHidden="1" w:unhideWhenUsed="1"/>
-    <w:lsdException w:name="Table Classic 1" w:semiHidden="1" w:unhideWhenUsed="1"/>
-    <w:lsdException w:name="Table Classic 2" w:semiHidden="1" w:unhideWhenUsed="1"/>
-    <w:lsdException w:name="Table Classic 3" w:semiHidden="1" w:unhideWhenUsed="1"/>
-    <w:lsdException w:name="Table Classic 4" w:semiHidden="1" w:unhideWhenUsed="1"/>
-    <w:lsdException w:name="Table Colorful 1" w:semiHidden="1" w:unhideWhenUsed="1"/>
-    <w:lsdException w:name="Table Colorful 2" w:semiHidden="1" w:unhideWhenUsed="1"/>
-    <w:lsdException w:name="Table Colorful 3" w:semiHidden="1" w:unhideWhenUsed="1"/>
-    <w:lsdException w:name="Table Columns 1" w:semiHidden="1" w:unhideWhenUsed="1"/>
-    <w:lsdException w:name="Table Columns 2" w:semiHidden="1" w:unhideWhenUsed="1"/>
-    <w:lsdException w:name="Table Columns 3" w:semiHidden="1" w:unhideWhenUsed="1"/>
-    <w:lsdException w:name="Table Columns 4" w:semiHidden="1" w:unhideWhenUsed="1"/>
-    <w:lsdException w:name="Table Columns 5" w:semiHidden="1" w:unhideWhenUsed="1"/>
-    <w:lsdException w:name="Table Grid 1" w:semiHidden="1" w:unhideWhenUsed="1"/>
-    <w:lsdException w:name="Table Grid 2" w:semiHidden="1" w:unhideWhenUsed="1"/>
-    <w:lsdException w:name="Table Grid 3" w:semiHidden="1" w:unhideWhenUsed="1"/>
-    <w:lsdException w:name="Table Grid 4" w:semiHidden="1" w:unhideWhenUsed="1"/>
-    <w:lsdException w:name="Table Grid 5" w:semiHidden="1" w:unhideWhenUsed="1"/>
-    <w:lsdException w:name="Table Grid 6" w:semiHidden="1" w:unhideWhenUsed="1"/>
-    <w:lsdException w:name="Table Grid 7" w:semiHidden="1" w:unhideWhenUsed="1"/>
-    <w:lsdException w:name="Table Grid 8" w:semiHidden="1" w:unhideWhenUsed="1"/>
-    <w:lsdException w:name="Table List 1" w:semiHidden="1" w:unhideWhenUsed="1"/>
-    <w:lsdException w:name="Table List 2" w:semiHidden="1" w:unhideWhenUsed="1"/>
-    <w:lsdException w:name="Table List 3" w:semiHidden="1" w:unhideWhenUsed="1"/>
-    <w:lsdException w:name="Table List 4" w:semiHidden="1" w:unhideWhenUsed="1"/>
-    <w:lsdException w:name="Table List 5" w:semiHidden="1" w:unhideWhenUsed="1"/>
-    <w:lsdException w:name="Table List 6" w:semiHidden="1" w:unhideWhenUsed="1"/>
-    <w:lsdException w:name="Table List 7" w:semiHidden="1" w:unhideWhenUsed="1"/>
-    <w:lsdException w:name="Table List 8" w:semiHidden="1" w:unhideWhenUsed="1"/>
-    <w:lsdException w:name="Table 3D effects 1" w:semiHidden="1" w:unhideWhenUsed="1"/>
-    <w:lsdException w:name="Table 3D effects 2" w:semiHidden="1" w:unhideWhenUsed="1"/>
-    <w:lsdException w:name="Table 3D effects 3" w:semiHidden="1" w:unhideWhenUsed="1"/>
-    <w:lsdException w:name="Table Contemporary" w:semiHidden="1" w:unhideWhenUsed="1"/>
-    <w:lsdException w:name="Table Elegant" w:semiHidden="1" w:unhideWhenUsed="1"/>
-    <w:lsdException w:name="Table Professional" w:semiHidden="1" w:unhideWhenUsed="1"/>
-    <w:lsdException w:name="Table Subtle 1" w:semiHidden="1" w:unhideWhenUsed="1"/>
-    <w:lsdException w:name="Table Subtle 2" w:semiHidden="1" w:unhideWhenUsed="1"/>
-    <w:lsdException w:name="Table Web 1" w:semiHidden="1" w:unhideWhenUsed="1"/>
-    <w:lsdException w:name="Table Web 2" w:semiHidden="1" w:unhideWhenUsed="1"/>
-    <w:lsdException w:name="Table Web 3" w:semiHidden="1" w:unhideWhenUsed="1"/>
-    <w:lsdException w:name="Balloon Text" w:semiHidden="1" w:unhideWhenUsed="1"/>
-    <w:lsdException w:name="Table Grid" w:uiPriority="59"/>
-    <w:lsdException w:name="Table Theme" w:semiHidden="1" w:unhideWhenUsed="1"/>
-    <w:lsdException w:name="Placeholder Text" w:semiHidden="1"/>
-    <w:lsdException w:name="No Spacing" w:uiPriority="1" w:qFormat="1"/>
-    <w:lsdException w:name="Light Shading" w:uiPriority="60"/>
-    <w:lsdException w:name="Light List" w:uiPriority="61"/>
-    <w:lsdException w:name="Light Grid" w:uiPriority="62"/>
-    <w:lsdException w:name="Medium Shading 1" w:uiPriority="63"/>
-    <w:lsdException w:name="Medium Shading 2" w:uiPriority="64"/>
-    <w:lsdException w:name="Medium List 1" w:uiPriority="65"/>
-    <w:lsdException w:name="Medium List 2" w:uiPriority="66"/>
-    <w:lsdException w:name="Medium Grid 1" w:uiPriority="67"/>
-    <w:lsdException w:name="Medium Grid 2" w:uiPriority="68"/>
-    <w:lsdException w:name="Medium Grid 3" w:uiPriority="69"/>
-    <w:lsdException w:name="Dark List" w:uiPriority="70"/>
-    <w:lsdException w:name="Colorful Shading" w:uiPriority="71"/>
-    <w:lsdException w:name="Colorful List" w:uiPriority="72"/>
-    <w:lsdException w:name="Colorful Grid" w:uiPriority="73"/>
-    <w:lsdException w:name="Light Shading Accent 1" w:uiPriority="60"/>
-    <w:lsdException w:name="Light List Accent 1" w:uiPriority="61"/>
-    <w:lsdException w:name="Light Grid Accent 1" w:uiPriority="62"/>
-    <w:lsdException w:name="Medium Shading 1 Accent 1" w:uiPriority="63"/>
-    <w:lsdException w:name="Medium Shading 2 Accent 1" w:uiPriority="64"/>
-    <w:lsdException w:name="Medium List 1 Accent 1" w:uiPriority="65"/>
-    <w:lsdException w:name="Revision" w:semiHidden="1"/>
-    <w:lsdException w:name="List Paragraph" w:uiPriority="34" w:qFormat="1"/>
-    <w:lsdException w:name="Quote" w:uiPriority="29" w:qFormat="1"/>
-    <w:lsdException w:name="Intense Quote" w:uiPriority="30" w:qFormat="1"/>
-    <w:lsdException w:name="Medium List 2 Accent 1" w:uiPriority="66"/>
-    <w:lsdException w:name="Medium Grid 1 Accent 1" w:uiPriority="67"/>
-    <w:lsdException w:name="Medium Grid 2 Accent 1" w:uiPriority="68"/>
-    <w:lsdException w:name="Medium Grid 3 Accent 1" w:uiPriority="69"/>
-    <w:lsdException w:name="Dark List Accent 1" w:uiPriority="70"/>
-    <w:lsdException w:name="Colorful Shading Accent 1" w:uiPriority="71"/>
-    <w:lsdException w:name="Colorful List Accent 1" w:uiPriority="72"/>
-    <w:lsdException w:name="Colorful Grid Accent 1" w:uiPriority="73"/>
-    <w:lsdException w:name="Light Shading Accent 2" w:uiPriority="60"/>
-    <w:lsdException w:name="Light List Accent 2" w:uiPriority="61"/>
-    <w:lsdException w:name="Light Grid Accent 2" w:uiPriority="62"/>
-    <w:lsdException w:name="Medium Shading 1 Accent 2" w:uiPriority="63"/>
-    <w:lsdException w:name="Medium Shading 2 Accent 2" w:uiPriority="64"/>
-    <w:lsdException w:name="Medium List 1 Accent 2" w:uiPriority="65"/>
-    <w:lsdException w:name="Medium List 2 Accent 2" w:uiPriority="66"/>
-    <w:lsdException w:name="Medium Grid 1 Accent 2" w:uiPriority="67"/>
-    <w:lsdException w:name="Medium Grid 2 Accent 2" w:uiPriority="68"/>
-    <w:lsdException w:name="Medium Grid 3 Accent 2" w:uiPriority="69"/>
-    <w:lsdException w:name="Dark List Accent 2" w:uiPriority="70"/>
-    <w:lsdException w:name="Colorful Shading Accent 2" w:uiPriority="71"/>
-    <w:lsdException w:name="Colorful List Accent 2" w:uiPriority="72"/>
-    <w:lsdException w:name="Colorful Grid Accent 2" w:uiPriority="73"/>
-    <w:lsdException w:name="Light Shading Accent 3" w:uiPriority="60"/>
-    <w:lsdException w:name="Light List Accent 3" w:uiPriority="61"/>
-    <w:lsdException w:name="Light Grid Accent 3" w:uiPriority="62"/>
-    <w:lsdException w:name="Medium Shading 1 Accent 3" w:uiPriority="63"/>
-    <w:lsdException w:name="Medium Shading 2 Accent 3" w:uiPriority="64"/>
-    <w:lsdException w:name="Medium List 1 Accent 3" w:uiPriority="65"/>
-    <w:lsdException w:name="Medium List 2 Accent 3" w:uiPriority="66"/>
-    <w:lsdException w:name="Medium Grid 1 Accent 3" w:uiPriority="67"/>
-    <w:lsdException w:name="Medium Grid 2 Accent 3" w:uiPriority="68"/>
-    <w:lsdException w:name="Medium Grid 3 Accent 3" w:uiPriority="69"/>
-    <w:lsdException w:name="Dark List Accent 3" w:uiPriority="70"/>
-    <w:lsdException w:name="Colorful Shading Accent 3" w:uiPriority="71"/>
-    <w:lsdException w:name="Colorful List Accent 3" w:uiPriority="72"/>
-    <w:lsdException w:name="Colorful Grid Accent 3" w:uiPriority="73"/>
-    <w:lsdException w:name="Light Shading Accent 4" w:uiPriority="60"/>
-    <w:lsdException w:name="Light List Accent 4" w:uiPriority="61"/>
-    <w:lsdException w:name="Light Grid Accent 4" w:uiPriority="62"/>
-    <w:lsdException w:name="Medium Shading 1 Accent 4" w:uiPriority="63"/>
-    <w:lsdException w:name="Medium Shading 2 Accent 4" w:uiPriority="64"/>
-    <w:lsdException w:name="Medium List 1 Accent 4" w:uiPriority="65"/>
-    <w:lsdException w:name="Medium List 2 Accent 4" w:uiPriority="66"/>
-    <w:lsdException w:name="Medium Grid 1 Accent 4" w:uiPriority="67"/>
-    <w:lsdException w:name="Medium Grid 2 Accent 4" w:uiPriority="68"/>
-    <w:lsdException w:name="Medium Grid 3 Accent 4" w:uiPriority="69"/>
-    <w:lsdException w:name="Dark List Accent 4" w:uiPriority="70"/>
-    <w:lsdException w:name="Colorful Shading Accent 4" w:uiPriority="71"/>
-    <w:lsdException w:name="Colorful List Accent 4" w:uiPriority="72"/>
-    <w:lsdException w:name="Colorful Grid Accent 4" w:uiPriority="73"/>
-    <w:lsdException w:name="Light Shading Accent 5" w:uiPriority="60"/>
-    <w:lsdException w:name="Light List Accent 5" w:uiPriority="61"/>
-    <w:lsdException w:name="Light Grid Accent 5" w:uiPriority="62"/>
-    <w:lsdException w:name="Medium Shading 1 Accent 5" w:uiPriority="63"/>
-    <w:lsdException w:name="Medium Shading 2 Accent 5" w:uiPriority="64"/>
-    <w:lsdException w:name="Medium List 1 Accent 5" w:uiPriority="65"/>
-    <w:lsdException w:name="Medium List 2 Accent 5" w:uiPriority="66"/>
-    <w:lsdException w:name="Medium Grid 1 Accent 5" w:uiPriority="67"/>
-    <w:lsdException w:name="Medium Grid 2 Accent 5" w:uiPriority="68"/>
-    <w:lsdException w:name="Medium Grid 3 Accent 5" w:uiPriority="69"/>
-    <w:lsdException w:name="Dark List Accent 5" w:uiPriority="70"/>
-    <w:lsdException w:name="Colorful Shading Accent 5" w:uiPriority="71"/>
-    <w:lsdException w:name="Colorful List Accent 5" w:uiPriority="72"/>
-    <w:lsdException w:name="Colorful Grid Accent 5" w:uiPriority="73"/>
-    <w:lsdException w:name="Light Shading Accent 6" w:uiPriority="60"/>
-    <w:lsdException w:name="Light List Accent 6" w:uiPriority="61"/>
-    <w:lsdException w:name="Light Grid Accent 6" w:uiPriority="62"/>
-    <w:lsdException w:name="Medium Shading 1 Accent 6" w:uiPriority="63"/>
-    <w:lsdException w:name="Medium Shading 2 Accent 6" w:uiPriority="64"/>
-    <w:lsdException w:name="Medium List 1 Accent 6" w:uiPriority="65"/>
-    <w:lsdException w:name="Medium List 2 Accent 6" w:uiPriority="66"/>
-    <w:lsdException w:name="Medium Grid 1 Accent 6" w:uiPriority="67"/>
-    <w:lsdException w:name="Medium Grid 2 Accent 6" w:uiPriority="68"/>
-    <w:lsdException w:name="Medium Grid 3 Accent 6" w:uiPriority="69"/>
-    <w:lsdException w:name="Dark List Accent 6" w:uiPriority="70"/>
-    <w:lsdException w:name="Colorful Shading Accent 6" w:uiPriority="71"/>
-    <w:lsdException w:name="Colorful List Accent 6" w:uiPriority="72"/>
-    <w:lsdException w:name="Colorful Grid Accent 6" w:uiPriority="73"/>
-    <w:lsdException w:name="Subtle Emphasis" w:uiPriority="19" w:qFormat="1"/>
-    <w:lsdException w:name="Intense Emphasis" w:uiPriority="21" w:qFormat="1"/>
-    <w:lsdException w:name="Subtle Reference" w:uiPriority="31" w:qFormat="1"/>
-    <w:lsdException w:name="Intense Reference" w:uiPriority="32" w:qFormat="1"/>
-    <w:lsdException w:name="Book Title" w:uiPriority="33" w:qFormat="1"/>
-    <w:lsdException w:name="Bibliography" w:semiHidden="1" w:uiPriority="37" w:unhideWhenUsed="1"/>
-    <w:lsdException w:name="TOC Heading" w:semiHidden="1" w:uiPriority="39" w:unhideWhenUsed="1" w:qFormat="1"/>
-    <w:lsdException w:name="Plain Table 1" w:uiPriority="41"/>
-    <w:lsdException w:name="Plain Table 2" w:uiPriority="42"/>
-    <w:lsdException w:name="Plain Table 3" w:uiPriority="43"/>
-    <w:lsdException w:name="Plain Table 4" w:uiPriority="44"/>
-    <w:lsdException w:name="Plain Table 5" w:uiPriority="45"/>
-    <w:lsdException w:name="Grid Table Light" w:uiPriority="40"/>
-    <w:lsdException w:name="Grid Table 1 Light" w:uiPriority="46"/>
-    <w:lsdException w:name="Grid Table 2" w:uiPriority="47"/>
-    <w:lsdException w:name="Grid Table 3" w:uiPriority="48"/>
-    <w:lsdException w:name="Grid Table 4" w:uiPriority="49"/>
-    <w:lsdException w:name="Grid Table 5 Dark" w:uiPriority="50"/>
-    <w:lsdException w:name="Grid Table 6 Colorful" w:uiPriority="51"/>
-    <w:lsdException w:name="Grid Table 7 Colorful" w:uiPriority="52"/>
-    <w:lsdException w:name="Grid Table 1 Light Accent 1" w:uiPriority="46"/>
-    <w:lsdException w:name="Grid Table 2 Accent 1" w:uiPriority="47"/>
-    <w:lsdException w:name="Grid Table 3 Accent 1" w:uiPriority="48"/>
-    <w:lsdException w:name="Grid Table 4 Accent 1" w:uiPriority="49"/>
-    <w:lsdException w:name="Grid Table 5 Dark Accent 1" w:uiPriority="50"/>
-    <w:lsdException w:name="Grid Table 6 Colorful Accent 1" w:uiPriority="51"/>
-    <w:lsdException w:name="Grid Table 7 Colorful Accent 1" w:uiPriority="52"/>
-    <w:lsdException w:name="Grid Table 1 Light Accent 2" w:uiPriority="46"/>
-    <w:lsdException w:name="Grid Table 2 Accent 2" w:uiPriority="47"/>
-    <w:lsdException w:name="Grid Table 3 Accent 2" w:uiPriority="48"/>
-    <w:lsdException w:name="Grid Table 4 Accent 2" w:uiPriority="49"/>
-    <w:lsdException w:name="Grid Table 5 Dark Accent 2" w:uiPriority="50"/>
-    <w:lsdException w:name="Grid Table 6 Colorful Accent 2" w:uiPriority="51"/>
-    <w:lsdException w:name="Grid Table 7 Colorful Accent 2" w:uiPriority="52"/>
-    <w:lsdException w:name="Grid Table 1 Light Accent 3" w:uiPriority="46"/>
-    <w:lsdException w:name="Grid Table 2 Accent 3" w:uiPriority="47"/>
-    <w:lsdException w:name="Grid Table 3 Accent 3" w:uiPriority="48"/>
-    <w:lsdException w:name="Grid Table 4 Accent 3" w:uiPriority="49"/>
-    <w:lsdException w:name="Grid Table 5 Dark Accent 3" w:uiPriority="50"/>
-    <w:lsdException w:name="Grid Table 6 Colorful Accent 3" w:uiPriority="51"/>
-    <w:lsdException w:name="Grid Table 7 Colorful Accent 3" w:uiPriority="52"/>
-    <w:lsdException w:name="Grid Table 1 Light Accent 4" w:uiPriority="46"/>
-    <w:lsdException w:name="Grid Table 2 Accent 4" w:uiPriority="47"/>
-    <w:lsdException w:name="Grid Table 3 Accent 4" w:uiPriority="48"/>
-    <w:lsdException w:name="Grid Table 4 Accent 4" w:uiPriority="49"/>
-    <w:lsdException w:name="Grid Table 5 Dark Accent 4" w:uiPriority="50"/>
-    <w:lsdException w:name="Grid Table 6 Colorful Accent 4" w:uiPriority="51"/>
-    <w:lsdException w:name="Grid Table 7 Colorful Accent 4" w:uiPriority="52"/>
-    <w:lsdException w:name="Grid Table 1 Light Accent 5" w:uiPriority="46"/>
-    <w:lsdException w:name="Grid Table 2 Accent 5" w:uiPriority="47"/>
-    <w:lsdException w:name="Grid Table 3 Accent 5" w:uiPriority="48"/>
-    <w:lsdException w:name="Grid Table 4 Accent 5" w:uiPriority="49"/>
-    <w:lsdException w:name="Grid Table 5 Dark Accent 5" w:uiPriority="50"/>
-    <w:lsdException w:name="Grid Table 6 Colorful Accent 5" w:uiPriority="51"/>
-    <w:lsdException w:name="Grid Table 7 Colorful Accent 5" w:uiPriority="52"/>
-    <w:lsdException w:name="Grid Table 1 Light Accent 6" w:uiPriority="46"/>
-    <w:lsdException w:name="Grid Table 2 Accent 6" w:uiPriority="47"/>
-    <w:lsdException w:name="Grid Table 3 Accent 6" w:uiPriority="48"/>
-    <w:lsdException w:name="Grid Table 4 Accent 6" w:uiPriority="49"/>
-    <w:lsdException w:name="Grid Table 5 Dark Accent 6" w:uiPriority="50"/>
-    <w:lsdException w:name="Grid Table 6 Colorful Accent 6" w:uiPriority="51"/>
-    <w:lsdException w:name="Grid Table 7 Colorful Accent 6" w:uiPriority="52"/>
-    <w:lsdException w:name="List Table 1 Light" w:uiPriority="46"/>
-    <w:lsdException w:name="List Table 2" w:uiPriority="47"/>
-    <w:lsdException w:name="List Table 3" w:uiPriority="48"/>
-    <w:lsdException w:name="List Table 4" w:uiPriority="49"/>
-    <w:lsdException w:name="List Table 5 Dark" w:uiPriority="50"/>
-    <w:lsdException w:name="List Table 6 Colorful" w:uiPriority="51"/>
-    <w:lsdException w:name="List Table 7 Colorful" w:uiPriority="52"/>
-    <w:lsdException w:name="List Table 1 Light Accent 1" w:uiPriority="46"/>
-    <w:lsdException w:name="List Table 2 Accent 1" w:uiPriority="47"/>
-    <w:lsdException w:name="List Table 3 Accent 1" w:uiPriority="48"/>
-    <w:lsdException w:name="List Table 4 Accent 1" w:uiPriority="49"/>
-    <w:lsdException w:name="List Table 5 Dark Accent 1" w:uiPriority="50"/>
-    <w:lsdException w:name="List Table 6 Colorful Accent 1" w:uiPriority="51"/>
-    <w:lsdException w:name="List Table 7 Colorful Accent 1" w:uiPriority="52"/>
-    <w:lsdException w:name="List Table 1 Light Accent 2" w:uiPriority="46"/>
-    <w:lsdException w:name="List Table 2 Accent 2" w:uiPriority="47"/>
-    <w:lsdException w:name="List Table 3 Accent 2" w:uiPriority="48"/>
-    <w:lsdException w:name="List Table 4 Accent 2" w:uiPriority="49"/>
-    <w:lsdException w:name="List Table 5 Dark Accent 2" w:uiPriority="50"/>
-    <w:lsdException w:name="List Table 6 Colorful Accent 2" w:uiPriority="51"/>
-    <w:lsdException w:name="List Table 7 Colorful Accent 2" w:uiPriority="52"/>
-    <w:lsdException w:name="List Table 1 Light Accent 3" w:uiPriority="46"/>
-    <w:lsdException w:name="List Table 2 Accent 3" w:uiPriority="47"/>
-    <w:lsdException w:name="List Table 3 Accent 3" w:uiPriority="48"/>
-    <w:lsdException w:name="List Table 4 Accent 3" w:uiPriority="49"/>
-    <w:lsdException w:name="List Table 5 Dark Accent 3" w:uiPriority="50"/>
-    <w:lsdException w:name="List Table 6 Colorful Accent 3" w:uiPriority="51"/>
-    <w:lsdException w:name="List Table 7 Colorful Accent 3" w:uiPriority="52"/>
-    <w:lsdException w:name="List Table 1 Light Accent 4" w:uiPriority="46"/>
-    <w:lsdException w:name="List Table 2 Accent 4" w:uiPriority="47"/>
-    <w:lsdException w:name="List Table 3 Accent 4" w:uiPriority="48"/>
-    <w:lsdException w:name="List Table 4 Accent 4" w:uiPriority="49"/>
-    <w:lsdException w:name="List Table 5 Dark Accent 4" w:uiPriority="50"/>
-    <w:lsdException w:name="List Table 6 Colorful Accent 4" w:uiPriority="51"/>
-    <w:lsdException w:name="List Table 7 Colorful Accent 4" w:uiPriority="52"/>
-    <w:lsdException w:name="List Table 1 Light Accent 5" w:uiPriority="46"/>
-    <w:lsdException w:name="List Table 2 Accent 5" w:uiPriority="47"/>
-    <w:lsdException w:name="List Table 3 Accent 5" w:uiPriority="48"/>
-    <w:lsdException w:name="List Table 4 Accent 5" w:uiPriority="49"/>
-    <w:lsdException w:name="List Table 5 Dark Accent 5" w:uiPriority="50"/>
-    <w:lsdException w:name="List Table 6 Colorful Accent 5" w:uiPriority="51"/>
-    <w:lsdException w:name="List Table 7 Colorful Accent 5" w:uiPriority="52"/>
-    <w:lsdException w:name="List Table 1 Light Accent 6" w:uiPriority="46"/>
-    <w:lsdException w:name="List Table 2 Accent 6" w:uiPriority="47"/>
-    <w:lsdException w:name="List Table 3 Accent 6" w:uiPriority="48"/>
-    <w:lsdException w:name="List Table 4 Accent 6" w:uiPriority="49"/>
-    <w:lsdException w:name="List Table 5 Dark Accent 6" w:uiPriority="50"/>
-    <w:lsdException w:name="List Table 6 Colorful Accent 6" w:uiPriority="51"/>
-    <w:lsdException w:name="List Table 7 Colorful Accent 6" w:uiPriority="52"/>
+  <w:latentStyles w:defLockedState="0" w:defUIPriority="99" w:defSemiHidden="1" w:defUnhideWhenUsed="1" w:defQFormat="0" w:count="267">
+    <w:lsdException w:name="Normal" w:semiHidden="0" w:uiPriority="0" w:unhideWhenUsed="0" w:qFormat="1"/>
+    <w:lsdException w:name="heading 1" w:semiHidden="0" w:uiPriority="9" w:unhideWhenUsed="0" w:qFormat="1"/>
+    <w:lsdException w:name="heading 2" w:uiPriority="9" w:qFormat="1"/>
+    <w:lsdException w:name="heading 3" w:uiPriority="9" w:qFormat="1"/>
+    <w:lsdException w:name="heading 4" w:uiPriority="9" w:qFormat="1"/>
+    <w:lsdException w:name="heading 5" w:uiPriority="9" w:qFormat="1"/>
+    <w:lsdException w:name="heading 6" w:uiPriority="9" w:qFormat="1"/>
+    <w:lsdException w:name="heading 7" w:uiPriority="9" w:qFormat="1"/>
+    <w:lsdException w:name="heading 8" w:uiPriority="9" w:qFormat="1"/>
+    <w:lsdException w:name="heading 9" w:uiPriority="9" w:qFormat="1"/>
+    <w:lsdException w:name="toc 1" w:uiPriority="39"/>
+    <w:lsdException w:name="toc 2" w:uiPriority="39"/>
+    <w:lsdException w:name="toc 3" w:uiPriority="39"/>
+    <w:lsdException w:name="toc 4" w:uiPriority="39"/>
+    <w:lsdException w:name="toc 5" w:uiPriority="39"/>
+    <w:lsdException w:name="toc 6" w:uiPriority="39"/>
+    <w:lsdException w:name="toc 7" w:uiPriority="39"/>
+    <w:lsdException w:name="toc 8" w:uiPriority="39"/>
+    <w:lsdException w:name="toc 9" w:uiPriority="39"/>
+    <w:lsdException w:name="caption" w:uiPriority="35" w:qFormat="1"/>
+    <w:lsdException w:name="Title" w:semiHidden="0" w:uiPriority="10" w:unhideWhenUsed="0" w:qFormat="1"/>
+    <w:lsdException w:name="Default Paragraph Font" w:uiPriority="1"/>
+    <w:lsdException w:name="Subtitle" w:semiHidden="0" w:uiPriority="11" w:unhideWhenUsed="0" w:qFormat="1"/>
+    <w:lsdException w:name="Strong" w:semiHidden="0" w:uiPriority="22" w:unhideWhenUsed="0" w:qFormat="1"/>
+    <w:lsdException w:name="Emphasis" w:semiHidden="0" w:uiPriority="20" w:unhideWhenUsed="0" w:qFormat="1"/>
+    <w:lsdException w:name="Table Grid" w:semiHidden="0" w:uiPriority="59" w:unhideWhenUsed="0"/>
+    <w:lsdException w:name="Placeholder Text" w:unhideWhenUsed="0"/>
+    <w:lsdException w:name="No Spacing" w:semiHidden="0" w:uiPriority="1" w:unhideWhenUsed="0" w:qFormat="1"/>
+    <w:lsdException w:name="Light Shading" w:semiHidden="0" w:uiPriority="60" w:unhideWhenUsed="0"/>
+    <w:lsdException w:name="Light List" w:semiHidden="0" w:uiPriority="61" w:unhideWhenUsed="0"/>
+    <w:lsdException w:name="Light Grid" w:semiHidden="0" w:uiPriority="62" w:unhideWhenUsed="0"/>
+    <w:lsdException w:name="Medium Shading 1" w:semiHidden="0" w:uiPriority="63" w:unhideWhenUsed="0"/>
+    <w:lsdException w:name="Medium Shading 2" w:semiHidden="0" w:uiPriority="64" w:unhideWhenUsed="0"/>
+    <w:lsdException w:name="Medium List 1" w:semiHidden="0" w:uiPriority="65" w:unhideWhenUsed="0"/>
+    <w:lsdException w:name="Medium List 2" w:semiHidden="0" w:uiPriority="66" w:unhideWhenUsed="0"/>
+    <w:lsdException w:name="Medium Grid 1" w:semiHidden="0" w:uiPriority="67" w:unhideWhenUsed="0"/>
+    <w:lsdException w:name="Medium Grid 2" w:semiHidden="0" w:uiPriority="68" w:unhideWhenUsed="0"/>
+    <w:lsdException w:name="Medium Grid 3" w:semiHidden="0" w:uiPriority="69" w:unhideWhenUsed="0"/>
+    <w:lsdException w:name="Dark List" w:semiHidden="0" w:uiPriority="70" w:unhideWhenUsed="0"/>
+    <w:lsdException w:name="Colorful Shading" w:semiHidden="0" w:uiPriority="71" w:unhideWhenUsed="0"/>
+    <w:lsdException w:name="Colorful List" w:semiHidden="0" w:uiPriority="72" w:unhideWhenUsed="0"/>
+    <w:lsdException w:name="Colorful Grid" w:semiHidden="0" w:uiPriority="73" w:unhideWhenUsed="0"/>
+    <w:lsdException w:name="Light Shading Accent 1" w:semiHidden="0" w:uiPriority="60" w:unhideWhenUsed="0"/>
+    <w:lsdException w:name="Light List Accent 1" w:semiHidden="0" w:uiPriority="61" w:unhideWhenUsed="0"/>
+    <w:lsdException w:name="Light Grid Accent 1" w:semiHidden="0" w:uiPriority="62" w:unhideWhenUsed="0"/>
+    <w:lsdException w:name="Medium Shading 1 Accent 1" w:semiHidden="0" w:uiPriority="63" w:unhideWhenUsed="0"/>
+    <w:lsdException w:name="Medium Shading 2 Accent 1" w:semiHidden="0" w:uiPriority="64" w:unhideWhenUsed="0"/>
+    <w:lsdException w:name="Medium List 1 Accent 1" w:semiHidden="0" w:uiPriority="65" w:unhideWhenUsed="0"/>
+    <w:lsdException w:name="Revision" w:unhideWhenUsed="0"/>
+    <w:lsdException w:name="List Paragraph" w:semiHidden="0" w:uiPriority="34" w:unhideWhenUsed="0" w:qFormat="1"/>
+    <w:lsdException w:name="Quote" w:semiHidden="0" w:uiPriority="29" w:unhideWhenUsed="0" w:qFormat="1"/>
+    <w:lsdException w:name="Intense Quote" w:semiHidden="0" w:uiPriority="30" w:unhideWhenUsed="0" w:qFormat="1"/>
+    <w:lsdException w:name="Medium List 2 Accent 1" w:semiHidden="0" w:uiPriority="66" w:unhideWhenUsed="0"/>
+    <w:lsdException w:name="Medium Grid 1 Accent 1" w:semiHidden="0" w:uiPriority="67" w:unhideWhenUsed="0"/>
+    <w:lsdException w:name="Medium Grid 2 Accent 1" w:semiHidden="0" w:uiPriority="68" w:unhideWhenUsed="0"/>
+    <w:lsdException w:name="Medium Grid 3 Accent 1" w:semiHidden="0" w:uiPriority="69" w:unhideWhenUsed="0"/>
+    <w:lsdException w:name="Dark List Accent 1" w:semiHidden="0" w:uiPriority="70" w:unhideWhenUsed="0"/>
+    <w:lsdException w:name="Colorful Shading Accent 1" w:semiHidden="0" w:uiPriority="71" w:unhideWhenUsed="0"/>
+    <w:lsdException w:name="Colorful List Accent 1" w:semiHidden="0" w:uiPriority="72" w:unhideWhenUsed="0"/>
+    <w:lsdException w:name="Colorful Grid Accent 1" w:semiHidden="0" w:uiPriority="73" w:unhideWhenUsed="0"/>
+    <w:lsdException w:name="Light Shading Accent 2" w:semiHidden="0" w:uiPriority="60" w:unhideWhenUsed="0"/>
+    <w:lsdException w:name="Light List Accent 2" w:semiHidden="0" w:uiPriority="61" w:unhideWhenUsed="0"/>
+    <w:lsdException w:name="Light Grid Accent 2" w:semiHidden="0" w:uiPriority="62" w:unhideWhenUsed="0"/>
+    <w:lsdException w:name="Medium Shading 1 Accent 2" w:semiHidden="0" w:uiPriority="63" w:unhideWhenUsed="0"/>
+    <w:lsdException w:name="Medium Shading 2 Accent 2" w:semiHidden="0" w:uiPriority="64" w:unhideWhenUsed="0"/>
+    <w:lsdException w:name="Medium List 1 Accent 2" w:semiHidden="0" w:uiPriority="65" w:unhideWhenUsed="0"/>
+    <w:lsdException w:name="Medium List 2 Accent 2" w:semiHidden="0" w:uiPriority="66" w:unhideWhenUsed="0"/>
+    <w:lsdException w:name="Medium Grid 1 Accent 2" w:semiHidden="0" w:uiPriority="67" w:unhideWhenUsed="0"/>
+    <w:lsdException w:name="Medium Grid 2 Accent 2" w:semiHidden="0" w:uiPriority="68" w:unhideWhenUsed="0"/>
+    <w:lsdException w:name="Medium Grid 3 Accent 2" w:semiHidden="0" w:uiPriority="69" w:unhideWhenUsed="0"/>
+    <w:lsdException w:name="Dark List Accent 2" w:semiHidden="0" w:uiPriority="70" w:unhideWhenUsed="0"/>
+    <w:lsdException w:name="Colorful Shading Accent 2" w:semiHidden="0" w:uiPriority="71" w:unhideWhenUsed="0"/>
+    <w:lsdException w:name="Colorful List Accent 2" w:semiHidden="0" w:uiPriority="72" w:unhideWhenUsed="0"/>
+    <w:lsdException w:name="Colorful Grid Accent 2" w:semiHidden="0" w:uiPriority="73" w:unhideWhenUsed="0"/>
+    <w:lsdException w:name="Light Shading Accent 3" w:semiHidden="0" w:uiPriority="60" w:unhideWhenUsed="0"/>
+    <w:lsdException w:name="Light List Accent 3" w:semiHidden="0" w:uiPriority="61" w:unhideWhenUsed="0"/>
+    <w:lsdException w:name="Light Grid Accent 3" w:semiHidden="0" w:uiPriority="62" w:unhideWhenUsed="0"/>
+    <w:lsdException w:name="Medium Shading 1 Accent 3" w:semiHidden="0" w:uiPriority="63" w:unhideWhenUsed="0"/>
+    <w:lsdException w:name="Medium Shading 2 Accent 3" w:semiHidden="0" w:uiPriority="64" w:unhideWhenUsed="0"/>
+    <w:lsdException w:name="Medium List 1 Accent 3" w:semiHidden="0" w:uiPriority="65" w:unhideWhenUsed="0"/>
+    <w:lsdException w:name="Medium List 2 Accent 3" w:semiHidden="0" w:uiPriority="66" w:unhideWhenUsed="0"/>
+    <w:lsdException w:name="Medium Grid 1 Accent 3" w:semiHidden="0" w:uiPriority="67" w:unhideWhenUsed="0"/>
+    <w:lsdException w:name="Medium Grid 2 Accent 3" w:semiHidden="0" w:uiPriority="68" w:unhideWhenUsed="0"/>
+    <w:lsdException w:name="Medium Grid 3 Accent 3" w:semiHidden="0" w:uiPriority="69" w:unhideWhenUsed="0"/>
+    <w:lsdException w:name="Dark List Accent 3" w:semiHidden="0" w:uiPriority="70" w:unhideWhenUsed="0"/>
+    <w:lsdException w:name="Colorful Shading Accent 3" w:semiHidden="0" w:uiPriority="71" w:unhideWhenUsed="0"/>
+    <w:lsdException w:name="Colorful List Accent 3" w:semiHidden="0" w:uiPriority="72" w:unhideWhenUsed="0"/>
+    <w:lsdException w:name="Colorful Grid Accent 3" w:semiHidden="0" w:uiPriority="73" w:unhideWhenUsed="0"/>
+    <w:lsdException w:name="Light Shading Accent 4" w:semiHidden="0" w:uiPriority="60" w:unhideWhenUsed="0"/>
+    <w:lsdException w:name="Light List Accent 4" w:semiHidden="0" w:uiPriority="61" w:unhideWhenUsed="0"/>
+    <w:lsdException w:name="Light Grid Accent 4" w:semiHidden="0" w:uiPriority="62" w:unhideWhenUsed="0"/>
+    <w:lsdException w:name="Medium Shading 1 Accent 4" w:semiHidden="0" w:uiPriority="63" w:unhideWhenUsed="0"/>
+    <w:lsdException w:name="Medium Shading 2 Accent 4" w:semiHidden="0" w:uiPriority="64" w:unhideWhenUsed="0"/>
+    <w:lsdException w:name="Medium List 1 Accent 4" w:semiHidden="0" w:uiPriority="65" w:unhideWhenUsed="0"/>
+    <w:lsdException w:name="Medium List 2 Accent 4" w:semiHidden="0" w:uiPriority="66" w:unhideWhenUsed="0"/>
+    <w:lsdException w:name="Medium Grid 1 Accent 4" w:semiHidden="0" w:uiPriority="67" w:unhideWhenUsed="0"/>
+    <w:lsdException w:name="Medium Grid 2 Accent 4" w:semiHidden="0" w:uiPriority="68" w:unhideWhenUsed="0"/>
+    <w:lsdException w:name="Medium Grid 3 Accent 4" w:semiHidden="0" w:uiPriority="69" w:unhideWhenUsed="0"/>
+    <w:lsdException w:name="Dark List Accent 4" w:semiHidden="0" w:uiPriority="70" w:unhideWhenUsed="0"/>
+    <w:lsdException w:name="Colorful Shading Accent 4" w:semiHidden="0" w:uiPriority="71" w:unhideWhenUsed="0"/>
+    <w:lsdException w:name="Colorful List Accent 4" w:semiHidden="0" w:uiPriority="72" w:unhideWhenUsed="0"/>
+    <w:lsdException w:name="Colorful Grid Accent 4" w:semiHidden="0" w:uiPriority="73" w:unhideWhenUsed="0"/>
+    <w:lsdException w:name="Light Shading Accent 5" w:semiHidden="0" w:uiPriority="60" w:unhideWhenUsed="0"/>
+    <w:lsdException w:name="Light List Accent 5" w:semiHidden="0" w:uiPriority="61" w:unhideWhenUsed="0"/>
+    <w:lsdException w:name="Light Grid Accent 5" w:semiHidden="0" w:uiPriority="62" w:unhideWhenUsed="0"/>
+    <w:lsdException w:name="Medium Shading 1 Accent 5" w:semiHidden="0" w:uiPriority="63" w:unhideWhenUsed="0"/>
+    <w:lsdException w:name="Medium Shading 2 Accent 5" w:semiHidden="0" w:uiPriority="64" w:unhideWhenUsed="0"/>
+    <w:lsdException w:name="Medium List 1 Accent 5" w:semiHidden="0" w:uiPriority="65" w:unhideWhenUsed="0"/>
+    <w:lsdException w:name="Medium List 2 Accent 5" w:semiHidden="0" w:uiPriority="66" w:unhideWhenUsed="0"/>
+    <w:lsdException w:name="Medium Grid 1 Accent 5" w:semiHidden="0" w:uiPriority="67" w:unhideWhenUsed="0"/>
+    <w:lsdException w:name="Medium Grid 2 Accent 5" w:semiHidden="0" w:uiPriority="68" w:unhideWhenUsed="0"/>
+    <w:lsdException w:name="Medium Grid 3 Accent 5" w:semiHidden="0" w:uiPriority="69" w:unhideWhenUsed="0"/>
+    <w:lsdException w:name="Dark List Accent 5" w:semiHidden="0" w:uiPriority="70" w:unhideWhenUsed="0"/>
+    <w:lsdException w:name="Colorful Shading Accent 5" w:semiHidden="0" w:uiPriority="71" w:unhideWhenUsed="0"/>
+    <w:lsdException w:name="Colorful List Accent 5" w:semiHidden="0" w:uiPriority="72" w:unhideWhenUsed="0"/>
+    <w:lsdException w:name="Colorful Grid Accent 5" w:semiHidden="0" w:uiPriority="73" w:unhideWhenUsed="0"/>
+    <w:lsdException w:name="Light Shading Accent 6" w:semiHidden="0" w:uiPriority="60" w:unhideWhenUsed="0"/>
+    <w:lsdException w:name="Light List Accent 6" w:semiHidden="0" w:uiPriority="61" w:unhideWhenUsed="0"/>
+    <w:lsdException w:name="Light Grid Accent 6" w:semiHidden="0" w:uiPriority="62" w:unhideWhenUsed="0"/>
+    <w:lsdException w:name="Medium Shading 1 Accent 6" w:semiHidden="0" w:uiPriority="63" w:unhideWhenUsed="0"/>
+    <w:lsdException w:name="Medium Shading 2 Accent 6" w:semiHidden="0" w:uiPriority="64" w:unhideWhenUsed="0"/>
+    <w:lsdException w:name="Medium List 1 Accent 6" w:semiHidden="0" w:uiPriority="65" w:unhideWhenUsed="0"/>
+    <w:lsdException w:name="Medium List 2 Accent 6" w:semiHidden="0" w:uiPriority="66" w:unhideWhenUsed="0"/>
+    <w:lsdException w:name="Medium Grid 1 Accent 6" w:semiHidden="0" w:uiPriority="67" w:unhideWhenUsed="0"/>
+    <w:lsdException w:name="Medium Grid 2 Accent 6" w:semiHidden="0" w:uiPriority="68" w:unhideWhenUsed="0"/>
+    <w:lsdException w:name="Medium Grid 3 Accent 6" w:semiHidden="0" w:uiPriority="69" w:unhideWhenUsed="0"/>
+    <w:lsdException w:name="Dark List Accent 6" w:semiHidden="0" w:uiPriority="70" w:unhideWhenUsed="0"/>
+    <w:lsdException w:name="Colorful Shading Accent 6" w:semiHidden="0" w:uiPriority="71" w:unhideWhenUsed="0"/>
+    <w:lsdException w:name="Colorful List Accent 6" w:semiHidden="0" w:uiPriority="72" w:unhideWhenUsed="0"/>
+    <w:lsdException w:name="Colorful Grid Accent 6" w:semiHidden="0" w:uiPriority="73" w:unhideWhenUsed="0"/>
+    <w:lsdException w:name="Subtle Emphasis" w:semiHidden="0" w:uiPriority="19" w:unhideWhenUsed="0" w:qFormat="1"/>
+    <w:lsdException w:name="Intense Emphasis" w:semiHidden="0" w:uiPriority="21" w:unhideWhenUsed="0" w:qFormat="1"/>
+    <w:lsdException w:name="Subtle Reference" w:semiHidden="0" w:uiPriority="31" w:unhideWhenUsed="0" w:qFormat="1"/>
+    <w:lsdException w:name="Intense Reference" w:semiHidden="0" w:uiPriority="32" w:unhideWhenUsed="0" w:qFormat="1"/>
+    <w:lsdException w:name="Book Title" w:semiHidden="0" w:uiPriority="33" w:unhideWhenUsed="0" w:qFormat="1"/>
+    <w:lsdException w:name="Bibliography" w:uiPriority="37"/>
+    <w:lsdException w:name="TOC Heading" w:uiPriority="39" w:qFormat="1"/>
   </w:latentStyles>
   <w:style w:type="paragraph" w:default="1" w:styleId="a">
     <w:name w:val="Normal"/>
@@ -1929,6 +3640,288 @@
       <w:sz w:val="24"/>
       <w:szCs w:val="24"/>
       <w:lang w:eastAsia="ru-RU"/>
+    </w:rPr>
+  </w:style>
+  <w:style w:type="character" w:customStyle="1" w:styleId="sentence">
+    <w:name w:val="sentence"/>
+    <w:basedOn w:val="a0"/>
+    <w:rsid w:val="00CE186C"/>
+  </w:style>
+  <w:style w:type="character" w:styleId="a3">
+    <w:name w:val="Strong"/>
+    <w:basedOn w:val="a0"/>
+    <w:uiPriority w:val="22"/>
+    <w:qFormat/>
+    <w:rsid w:val="00CE186C"/>
+    <w:rPr>
+      <w:b/>
+      <w:bCs/>
+    </w:rPr>
+  </w:style>
+  <w:style w:type="character" w:styleId="a4">
+    <w:name w:val="Hyperlink"/>
+    <w:basedOn w:val="a0"/>
+    <w:uiPriority w:val="99"/>
+    <w:unhideWhenUsed/>
+    <w:rsid w:val="00F955DE"/>
+    <w:rPr>
+      <w:color w:val="0000FF" w:themeColor="hyperlink"/>
+      <w:u w:val="single"/>
+    </w:rPr>
+  </w:style>
+  <w:style w:type="character" w:styleId="a5">
+    <w:name w:val="FollowedHyperlink"/>
+    <w:basedOn w:val="a0"/>
+    <w:uiPriority w:val="99"/>
+    <w:semiHidden/>
+    <w:unhideWhenUsed/>
+    <w:rsid w:val="00F955DE"/>
+    <w:rPr>
+      <w:color w:val="800080" w:themeColor="followedHyperlink"/>
+      <w:u w:val="single"/>
+    </w:rPr>
+  </w:style>
+</w:styles>
+</file>
+
+<file path=word/stylesWithEffects.xml><?xml version="1.0" encoding="utf-8"?>
+<w:styles xmlns:wpc="http://schemas.microsoft.com/office/word/2010/wordprocessingCanvas" xmlns:mc="http://schemas.openxmlformats.org/markup-compatibility/2006" xmlns:o="urn:schemas-microsoft-com:office:office" xmlns:r="http://schemas.openxmlformats.org/officeDocument/2006/relationships" xmlns:m="http://schemas.openxmlformats.org/officeDocument/2006/math" xmlns:v="urn:schemas-microsoft-com:vml" xmlns:wp14="http://schemas.microsoft.com/office/word/2010/wordprocessingDrawing" xmlns:wp="http://schemas.openxmlformats.org/drawingml/2006/wordprocessingDrawing" xmlns:w10="urn:schemas-microsoft-com:office:word" xmlns:w="http://schemas.openxmlformats.org/wordprocessingml/2006/main" xmlns:w14="http://schemas.microsoft.com/office/word/2010/wordml" xmlns:wpg="http://schemas.microsoft.com/office/word/2010/wordprocessingGroup" xmlns:wpi="http://schemas.microsoft.com/office/word/2010/wordprocessingInk" xmlns:wne="http://schemas.microsoft.com/office/word/2006/wordml" xmlns:wps="http://schemas.microsoft.com/office/word/2010/wordprocessingShape" mc:Ignorable="w14 wp14">
+  <w:docDefaults>
+    <w:rPrDefault>
+      <w:rPr>
+        <w:rFonts w:asciiTheme="minorHAnsi" w:eastAsiaTheme="minorHAnsi" w:hAnsiTheme="minorHAnsi" w:cstheme="minorBidi"/>
+        <w:sz w:val="22"/>
+        <w:szCs w:val="22"/>
+        <w:lang w:val="ru-RU" w:eastAsia="en-US" w:bidi="ar-SA"/>
+      </w:rPr>
+    </w:rPrDefault>
+    <w:pPrDefault>
+      <w:pPr>
+        <w:spacing w:after="200" w:line="276" w:lineRule="auto"/>
+      </w:pPr>
+    </w:pPrDefault>
+  </w:docDefaults>
+  <w:latentStyles w:defLockedState="0" w:defUIPriority="99" w:defSemiHidden="1" w:defUnhideWhenUsed="1" w:defQFormat="0" w:count="267">
+    <w:lsdException w:name="Normal" w:semiHidden="0" w:uiPriority="0" w:unhideWhenUsed="0" w:qFormat="1"/>
+    <w:lsdException w:name="heading 1" w:semiHidden="0" w:uiPriority="9" w:unhideWhenUsed="0" w:qFormat="1"/>
+    <w:lsdException w:name="heading 2" w:uiPriority="9" w:qFormat="1"/>
+    <w:lsdException w:name="heading 3" w:uiPriority="9" w:qFormat="1"/>
+    <w:lsdException w:name="heading 4" w:uiPriority="9" w:qFormat="1"/>
+    <w:lsdException w:name="heading 5" w:uiPriority="9" w:qFormat="1"/>
+    <w:lsdException w:name="heading 6" w:uiPriority="9" w:qFormat="1"/>
+    <w:lsdException w:name="heading 7" w:uiPriority="9" w:qFormat="1"/>
+    <w:lsdException w:name="heading 8" w:uiPriority="9" w:qFormat="1"/>
+    <w:lsdException w:name="heading 9" w:uiPriority="9" w:qFormat="1"/>
+    <w:lsdException w:name="toc 1" w:uiPriority="39"/>
+    <w:lsdException w:name="toc 2" w:uiPriority="39"/>
+    <w:lsdException w:name="toc 3" w:uiPriority="39"/>
+    <w:lsdException w:name="toc 4" w:uiPriority="39"/>
+    <w:lsdException w:name="toc 5" w:uiPriority="39"/>
+    <w:lsdException w:name="toc 6" w:uiPriority="39"/>
+    <w:lsdException w:name="toc 7" w:uiPriority="39"/>
+    <w:lsdException w:name="toc 8" w:uiPriority="39"/>
+    <w:lsdException w:name="toc 9" w:uiPriority="39"/>
+    <w:lsdException w:name="caption" w:uiPriority="35" w:qFormat="1"/>
+    <w:lsdException w:name="Title" w:semiHidden="0" w:uiPriority="10" w:unhideWhenUsed="0" w:qFormat="1"/>
+    <w:lsdException w:name="Default Paragraph Font" w:uiPriority="1"/>
+    <w:lsdException w:name="Subtitle" w:semiHidden="0" w:uiPriority="11" w:unhideWhenUsed="0" w:qFormat="1"/>
+    <w:lsdException w:name="Strong" w:semiHidden="0" w:uiPriority="22" w:unhideWhenUsed="0" w:qFormat="1"/>
+    <w:lsdException w:name="Emphasis" w:semiHidden="0" w:uiPriority="20" w:unhideWhenUsed="0" w:qFormat="1"/>
+    <w:lsdException w:name="Table Grid" w:semiHidden="0" w:uiPriority="59" w:unhideWhenUsed="0"/>
+    <w:lsdException w:name="Placeholder Text" w:unhideWhenUsed="0"/>
+    <w:lsdException w:name="No Spacing" w:semiHidden="0" w:uiPriority="1" w:unhideWhenUsed="0" w:qFormat="1"/>
+    <w:lsdException w:name="Light Shading" w:semiHidden="0" w:uiPriority="60" w:unhideWhenUsed="0"/>
+    <w:lsdException w:name="Light List" w:semiHidden="0" w:uiPriority="61" w:unhideWhenUsed="0"/>
+    <w:lsdException w:name="Light Grid" w:semiHidden="0" w:uiPriority="62" w:unhideWhenUsed="0"/>
+    <w:lsdException w:name="Medium Shading 1" w:semiHidden="0" w:uiPriority="63" w:unhideWhenUsed="0"/>
+    <w:lsdException w:name="Medium Shading 2" w:semiHidden="0" w:uiPriority="64" w:unhideWhenUsed="0"/>
+    <w:lsdException w:name="Medium List 1" w:semiHidden="0" w:uiPriority="65" w:unhideWhenUsed="0"/>
+    <w:lsdException w:name="Medium List 2" w:semiHidden="0" w:uiPriority="66" w:unhideWhenUsed="0"/>
+    <w:lsdException w:name="Medium Grid 1" w:semiHidden="0" w:uiPriority="67" w:unhideWhenUsed="0"/>
+    <w:lsdException w:name="Medium Grid 2" w:semiHidden="0" w:uiPriority="68" w:unhideWhenUsed="0"/>
+    <w:lsdException w:name="Medium Grid 3" w:semiHidden="0" w:uiPriority="69" w:unhideWhenUsed="0"/>
+    <w:lsdException w:name="Dark List" w:semiHidden="0" w:uiPriority="70" w:unhideWhenUsed="0"/>
+    <w:lsdException w:name="Colorful Shading" w:semiHidden="0" w:uiPriority="71" w:unhideWhenUsed="0"/>
+    <w:lsdException w:name="Colorful List" w:semiHidden="0" w:uiPriority="72" w:unhideWhenUsed="0"/>
+    <w:lsdException w:name="Colorful Grid" w:semiHidden="0" w:uiPriority="73" w:unhideWhenUsed="0"/>
+    <w:lsdException w:name="Light Shading Accent 1" w:semiHidden="0" w:uiPriority="60" w:unhideWhenUsed="0"/>
+    <w:lsdException w:name="Light List Accent 1" w:semiHidden="0" w:uiPriority="61" w:unhideWhenUsed="0"/>
+    <w:lsdException w:name="Light Grid Accent 1" w:semiHidden="0" w:uiPriority="62" w:unhideWhenUsed="0"/>
+    <w:lsdException w:name="Medium Shading 1 Accent 1" w:semiHidden="0" w:uiPriority="63" w:unhideWhenUsed="0"/>
+    <w:lsdException w:name="Medium Shading 2 Accent 1" w:semiHidden="0" w:uiPriority="64" w:unhideWhenUsed="0"/>
+    <w:lsdException w:name="Medium List 1 Accent 1" w:semiHidden="0" w:uiPriority="65" w:unhideWhenUsed="0"/>
+    <w:lsdException w:name="Revision" w:unhideWhenUsed="0"/>
+    <w:lsdException w:name="List Paragraph" w:semiHidden="0" w:uiPriority="34" w:unhideWhenUsed="0" w:qFormat="1"/>
+    <w:lsdException w:name="Quote" w:semiHidden="0" w:uiPriority="29" w:unhideWhenUsed="0" w:qFormat="1"/>
+    <w:lsdException w:name="Intense Quote" w:semiHidden="0" w:uiPriority="30" w:unhideWhenUsed="0" w:qFormat="1"/>
+    <w:lsdException w:name="Medium List 2 Accent 1" w:semiHidden="0" w:uiPriority="66" w:unhideWhenUsed="0"/>
+    <w:lsdException w:name="Medium Grid 1 Accent 1" w:semiHidden="0" w:uiPriority="67" w:unhideWhenUsed="0"/>
+    <w:lsdException w:name="Medium Grid 2 Accent 1" w:semiHidden="0" w:uiPriority="68" w:unhideWhenUsed="0"/>
+    <w:lsdException w:name="Medium Grid 3 Accent 1" w:semiHidden="0" w:uiPriority="69" w:unhideWhenUsed="0"/>
+    <w:lsdException w:name="Dark List Accent 1" w:semiHidden="0" w:uiPriority="70" w:unhideWhenUsed="0"/>
+    <w:lsdException w:name="Colorful Shading Accent 1" w:semiHidden="0" w:uiPriority="71" w:unhideWhenUsed="0"/>
+    <w:lsdException w:name="Colorful List Accent 1" w:semiHidden="0" w:uiPriority="72" w:unhideWhenUsed="0"/>
+    <w:lsdException w:name="Colorful Grid Accent 1" w:semiHidden="0" w:uiPriority="73" w:unhideWhenUsed="0"/>
+    <w:lsdException w:name="Light Shading Accent 2" w:semiHidden="0" w:uiPriority="60" w:unhideWhenUsed="0"/>
+    <w:lsdException w:name="Light List Accent 2" w:semiHidden="0" w:uiPriority="61" w:unhideWhenUsed="0"/>
+    <w:lsdException w:name="Light Grid Accent 2" w:semiHidden="0" w:uiPriority="62" w:unhideWhenUsed="0"/>
+    <w:lsdException w:name="Medium Shading 1 Accent 2" w:semiHidden="0" w:uiPriority="63" w:unhideWhenUsed="0"/>
+    <w:lsdException w:name="Medium Shading 2 Accent 2" w:semiHidden="0" w:uiPriority="64" w:unhideWhenUsed="0"/>
+    <w:lsdException w:name="Medium List 1 Accent 2" w:semiHidden="0" w:uiPriority="65" w:unhideWhenUsed="0"/>
+    <w:lsdException w:name="Medium List 2 Accent 2" w:semiHidden="0" w:uiPriority="66" w:unhideWhenUsed="0"/>
+    <w:lsdException w:name="Medium Grid 1 Accent 2" w:semiHidden="0" w:uiPriority="67" w:unhideWhenUsed="0"/>
+    <w:lsdException w:name="Medium Grid 2 Accent 2" w:semiHidden="0" w:uiPriority="68" w:unhideWhenUsed="0"/>
+    <w:lsdException w:name="Medium Grid 3 Accent 2" w:semiHidden="0" w:uiPriority="69" w:unhideWhenUsed="0"/>
+    <w:lsdException w:name="Dark List Accent 2" w:semiHidden="0" w:uiPriority="70" w:unhideWhenUsed="0"/>
+    <w:lsdException w:name="Colorful Shading Accent 2" w:semiHidden="0" w:uiPriority="71" w:unhideWhenUsed="0"/>
+    <w:lsdException w:name="Colorful List Accent 2" w:semiHidden="0" w:uiPriority="72" w:unhideWhenUsed="0"/>
+    <w:lsdException w:name="Colorful Grid Accent 2" w:semiHidden="0" w:uiPriority="73" w:unhideWhenUsed="0"/>
+    <w:lsdException w:name="Light Shading Accent 3" w:semiHidden="0" w:uiPriority="60" w:unhideWhenUsed="0"/>
+    <w:lsdException w:name="Light List Accent 3" w:semiHidden="0" w:uiPriority="61" w:unhideWhenUsed="0"/>
+    <w:lsdException w:name="Light Grid Accent 3" w:semiHidden="0" w:uiPriority="62" w:unhideWhenUsed="0"/>
+    <w:lsdException w:name="Medium Shading 1 Accent 3" w:semiHidden="0" w:uiPriority="63" w:unhideWhenUsed="0"/>
+    <w:lsdException w:name="Medium Shading 2 Accent 3" w:semiHidden="0" w:uiPriority="64" w:unhideWhenUsed="0"/>
+    <w:lsdException w:name="Medium List 1 Accent 3" w:semiHidden="0" w:uiPriority="65" w:unhideWhenUsed="0"/>
+    <w:lsdException w:name="Medium List 2 Accent 3" w:semiHidden="0" w:uiPriority="66" w:unhideWhenUsed="0"/>
+    <w:lsdException w:name="Medium Grid 1 Accent 3" w:semiHidden="0" w:uiPriority="67" w:unhideWhenUsed="0"/>
+    <w:lsdException w:name="Medium Grid 2 Accent 3" w:semiHidden="0" w:uiPriority="68" w:unhideWhenUsed="0"/>
+    <w:lsdException w:name="Medium Grid 3 Accent 3" w:semiHidden="0" w:uiPriority="69" w:unhideWhenUsed="0"/>
+    <w:lsdException w:name="Dark List Accent 3" w:semiHidden="0" w:uiPriority="70" w:unhideWhenUsed="0"/>
+    <w:lsdException w:name="Colorful Shading Accent 3" w:semiHidden="0" w:uiPriority="71" w:unhideWhenUsed="0"/>
+    <w:lsdException w:name="Colorful List Accent 3" w:semiHidden="0" w:uiPriority="72" w:unhideWhenUsed="0"/>
+    <w:lsdException w:name="Colorful Grid Accent 3" w:semiHidden="0" w:uiPriority="73" w:unhideWhenUsed="0"/>
+    <w:lsdException w:name="Light Shading Accent 4" w:semiHidden="0" w:uiPriority="60" w:unhideWhenUsed="0"/>
+    <w:lsdException w:name="Light List Accent 4" w:semiHidden="0" w:uiPriority="61" w:unhideWhenUsed="0"/>
+    <w:lsdException w:name="Light Grid Accent 4" w:semiHidden="0" w:uiPriority="62" w:unhideWhenUsed="0"/>
+    <w:lsdException w:name="Medium Shading 1 Accent 4" w:semiHidden="0" w:uiPriority="63" w:unhideWhenUsed="0"/>
+    <w:lsdException w:name="Medium Shading 2 Accent 4" w:semiHidden="0" w:uiPriority="64" w:unhideWhenUsed="0"/>
+    <w:lsdException w:name="Medium List 1 Accent 4" w:semiHidden="0" w:uiPriority="65" w:unhideWhenUsed="0"/>
+    <w:lsdException w:name="Medium List 2 Accent 4" w:semiHidden="0" w:uiPriority="66" w:unhideWhenUsed="0"/>
+    <w:lsdException w:name="Medium Grid 1 Accent 4" w:semiHidden="0" w:uiPriority="67" w:unhideWhenUsed="0"/>
+    <w:lsdException w:name="Medium Grid 2 Accent 4" w:semiHidden="0" w:uiPriority="68" w:unhideWhenUsed="0"/>
+    <w:lsdException w:name="Medium Grid 3 Accent 4" w:semiHidden="0" w:uiPriority="69" w:unhideWhenUsed="0"/>
+    <w:lsdException w:name="Dark List Accent 4" w:semiHidden="0" w:uiPriority="70" w:unhideWhenUsed="0"/>
+    <w:lsdException w:name="Colorful Shading Accent 4" w:semiHidden="0" w:uiPriority="71" w:unhideWhenUsed="0"/>
+    <w:lsdException w:name="Colorful List Accent 4" w:semiHidden="0" w:uiPriority="72" w:unhideWhenUsed="0"/>
+    <w:lsdException w:name="Colorful Grid Accent 4" w:semiHidden="0" w:uiPriority="73" w:unhideWhenUsed="0"/>
+    <w:lsdException w:name="Light Shading Accent 5" w:semiHidden="0" w:uiPriority="60" w:unhideWhenUsed="0"/>
+    <w:lsdException w:name="Light List Accent 5" w:semiHidden="0" w:uiPriority="61" w:unhideWhenUsed="0"/>
+    <w:lsdException w:name="Light Grid Accent 5" w:semiHidden="0" w:uiPriority="62" w:unhideWhenUsed="0"/>
+    <w:lsdException w:name="Medium Shading 1 Accent 5" w:semiHidden="0" w:uiPriority="63" w:unhideWhenUsed="0"/>
+    <w:lsdException w:name="Medium Shading 2 Accent 5" w:semiHidden="0" w:uiPriority="64" w:unhideWhenUsed="0"/>
+    <w:lsdException w:name="Medium List 1 Accent 5" w:semiHidden="0" w:uiPriority="65" w:unhideWhenUsed="0"/>
+    <w:lsdException w:name="Medium List 2 Accent 5" w:semiHidden="0" w:uiPriority="66" w:unhideWhenUsed="0"/>
+    <w:lsdException w:name="Medium Grid 1 Accent 5" w:semiHidden="0" w:uiPriority="67" w:unhideWhenUsed="0"/>
+    <w:lsdException w:name="Medium Grid 2 Accent 5" w:semiHidden="0" w:uiPriority="68" w:unhideWhenUsed="0"/>
+    <w:lsdException w:name="Medium Grid 3 Accent 5" w:semiHidden="0" w:uiPriority="69" w:unhideWhenUsed="0"/>
+    <w:lsdException w:name="Dark List Accent 5" w:semiHidden="0" w:uiPriority="70" w:unhideWhenUsed="0"/>
+    <w:lsdException w:name="Colorful Shading Accent 5" w:semiHidden="0" w:uiPriority="71" w:unhideWhenUsed="0"/>
+    <w:lsdException w:name="Colorful List Accent 5" w:semiHidden="0" w:uiPriority="72" w:unhideWhenUsed="0"/>
+    <w:lsdException w:name="Colorful Grid Accent 5" w:semiHidden="0" w:uiPriority="73" w:unhideWhenUsed="0"/>
+    <w:lsdException w:name="Light Shading Accent 6" w:semiHidden="0" w:uiPriority="60" w:unhideWhenUsed="0"/>
+    <w:lsdException w:name="Light List Accent 6" w:semiHidden="0" w:uiPriority="61" w:unhideWhenUsed="0"/>
+    <w:lsdException w:name="Light Grid Accent 6" w:semiHidden="0" w:uiPriority="62" w:unhideWhenUsed="0"/>
+    <w:lsdException w:name="Medium Shading 1 Accent 6" w:semiHidden="0" w:uiPriority="63" w:unhideWhenUsed="0"/>
+    <w:lsdException w:name="Medium Shading 2 Accent 6" w:semiHidden="0" w:uiPriority="64" w:unhideWhenUsed="0"/>
+    <w:lsdException w:name="Medium List 1 Accent 6" w:semiHidden="0" w:uiPriority="65" w:unhideWhenUsed="0"/>
+    <w:lsdException w:name="Medium List 2 Accent 6" w:semiHidden="0" w:uiPriority="66" w:unhideWhenUsed="0"/>
+    <w:lsdException w:name="Medium Grid 1 Accent 6" w:semiHidden="0" w:uiPriority="67" w:unhideWhenUsed="0"/>
+    <w:lsdException w:name="Medium Grid 2 Accent 6" w:semiHidden="0" w:uiPriority="68" w:unhideWhenUsed="0"/>
+    <w:lsdException w:name="Medium Grid 3 Accent 6" w:semiHidden="0" w:uiPriority="69" w:unhideWhenUsed="0"/>
+    <w:lsdException w:name="Dark List Accent 6" w:semiHidden="0" w:uiPriority="70" w:unhideWhenUsed="0"/>
+    <w:lsdException w:name="Colorful Shading Accent 6" w:semiHidden="0" w:uiPriority="71" w:unhideWhenUsed="0"/>
+    <w:lsdException w:name="Colorful List Accent 6" w:semiHidden="0" w:uiPriority="72" w:unhideWhenUsed="0"/>
+    <w:lsdException w:name="Colorful Grid Accent 6" w:semiHidden="0" w:uiPriority="73" w:unhideWhenUsed="0"/>
+    <w:lsdException w:name="Subtle Emphasis" w:semiHidden="0" w:uiPriority="19" w:unhideWhenUsed="0" w:qFormat="1"/>
+    <w:lsdException w:name="Intense Emphasis" w:semiHidden="0" w:uiPriority="21" w:unhideWhenUsed="0" w:qFormat="1"/>
+    <w:lsdException w:name="Subtle Reference" w:semiHidden="0" w:uiPriority="31" w:unhideWhenUsed="0" w:qFormat="1"/>
+    <w:lsdException w:name="Intense Reference" w:semiHidden="0" w:uiPriority="32" w:unhideWhenUsed="0" w:qFormat="1"/>
+    <w:lsdException w:name="Book Title" w:semiHidden="0" w:uiPriority="33" w:unhideWhenUsed="0" w:qFormat="1"/>
+    <w:lsdException w:name="Bibliography" w:uiPriority="37"/>
+    <w:lsdException w:name="TOC Heading" w:uiPriority="39" w:qFormat="1"/>
+  </w:latentStyles>
+  <w:style w:type="paragraph" w:default="1" w:styleId="a">
+    <w:name w:val="Normal"/>
+    <w:qFormat/>
+  </w:style>
+  <w:style w:type="character" w:default="1" w:styleId="a0">
+    <w:name w:val="Default Paragraph Font"/>
+    <w:uiPriority w:val="1"/>
+    <w:semiHidden/>
+    <w:unhideWhenUsed/>
+  </w:style>
+  <w:style w:type="table" w:default="1" w:styleId="a1">
+    <w:name w:val="Normal Table"/>
+    <w:uiPriority w:val="99"/>
+    <w:semiHidden/>
+    <w:unhideWhenUsed/>
+    <w:tblPr>
+      <w:tblInd w:w="0" w:type="dxa"/>
+      <w:tblCellMar>
+        <w:top w:w="0" w:type="dxa"/>
+        <w:left w:w="108" w:type="dxa"/>
+        <w:bottom w:w="0" w:type="dxa"/>
+        <w:right w:w="108" w:type="dxa"/>
+      </w:tblCellMar>
+    </w:tblPr>
+  </w:style>
+  <w:style w:type="numbering" w:default="1" w:styleId="a2">
+    <w:name w:val="No List"/>
+    <w:uiPriority w:val="99"/>
+    <w:semiHidden/>
+    <w:unhideWhenUsed/>
+  </w:style>
+  <w:style w:type="paragraph" w:customStyle="1" w:styleId="rmcpkcfv">
+    <w:name w:val="rmcpkcfv"/>
+    <w:basedOn w:val="a"/>
+    <w:rsid w:val="00C97DCD"/>
+    <w:pPr>
+      <w:spacing w:before="100" w:beforeAutospacing="1" w:after="100" w:afterAutospacing="1" w:line="240" w:lineRule="auto"/>
+    </w:pPr>
+    <w:rPr>
+      <w:rFonts w:ascii="Times New Roman" w:eastAsia="Times New Roman" w:hAnsi="Times New Roman" w:cs="Times New Roman"/>
+      <w:sz w:val="24"/>
+      <w:szCs w:val="24"/>
+      <w:lang w:eastAsia="ru-RU"/>
+    </w:rPr>
+  </w:style>
+  <w:style w:type="character" w:customStyle="1" w:styleId="sentence">
+    <w:name w:val="sentence"/>
+    <w:basedOn w:val="a0"/>
+    <w:rsid w:val="00CE186C"/>
+  </w:style>
+  <w:style w:type="character" w:styleId="a3">
+    <w:name w:val="Strong"/>
+    <w:basedOn w:val="a0"/>
+    <w:uiPriority w:val="22"/>
+    <w:qFormat/>
+    <w:rsid w:val="00CE186C"/>
+    <w:rPr>
+      <w:b/>
+      <w:bCs/>
+    </w:rPr>
+  </w:style>
+  <w:style w:type="character" w:styleId="a4">
+    <w:name w:val="Hyperlink"/>
+    <w:basedOn w:val="a0"/>
+    <w:uiPriority w:val="99"/>
+    <w:unhideWhenUsed/>
+    <w:rsid w:val="00F955DE"/>
+    <w:rPr>
+      <w:color w:val="0000FF" w:themeColor="hyperlink"/>
+      <w:u w:val="single"/>
+    </w:rPr>
+  </w:style>
+  <w:style w:type="character" w:styleId="a5">
+    <w:name w:val="FollowedHyperlink"/>
+    <w:basedOn w:val="a0"/>
+    <w:uiPriority w:val="99"/>
+    <w:semiHidden/>
+    <w:unhideWhenUsed/>
+    <w:rsid w:val="00F955DE"/>
+    <w:rPr>
+      <w:color w:val="800080" w:themeColor="followedHyperlink"/>
+      <w:u w:val="single"/>
     </w:rPr>
   </w:style>
 </w:styles>
